--- a/Mail_Assignment.docx
+++ b/Mail_Assignment.docx
@@ -12,7 +12,7 @@
         <w:rPr>
           <w:b/>
           <w:color w:val="000000" w:themeColor="text1"/>
-          <w:sz w:val="44"/>
+          <w:sz w:val="40"/>
           <w:lang w:val="en-US"/>
         </w:rPr>
       </w:pPr>
@@ -20,7 +20,7 @@
         <w:rPr>
           <w:b/>
           <w:color w:val="000000" w:themeColor="text1"/>
-          <w:sz w:val="44"/>
+          <w:sz w:val="40"/>
           <w:lang w:val="en-US"/>
         </w:rPr>
         <w:t>Thanking mail -</w:t>
@@ -31,7 +31,7 @@
         <w:pStyle w:val="ListParagraph"/>
         <w:rPr>
           <w:color w:val="000000" w:themeColor="text1"/>
-          <w:sz w:val="44"/>
+          <w:sz w:val="40"/>
           <w:lang w:val="en-US"/>
         </w:rPr>
       </w:pPr>
@@ -41,14 +41,42 @@
         <w:pStyle w:val="ListParagraph"/>
         <w:rPr>
           <w:color w:val="000000" w:themeColor="text1"/>
-          <w:sz w:val="44"/>
-          <w:lang w:val="en-US"/>
-        </w:rPr>
-      </w:pPr>
-      <w:r>
-        <w:rPr>
-          <w:color w:val="000000" w:themeColor="text1"/>
-          <w:sz w:val="44"/>
+          <w:sz w:val="40"/>
+          <w:lang w:val="en-US"/>
+        </w:rPr>
+      </w:pPr>
+      <w:proofErr w:type="gramStart"/>
+      <w:r>
+        <w:rPr>
+          <w:color w:val="000000" w:themeColor="text1"/>
+          <w:sz w:val="40"/>
+          <w:lang w:val="en-US"/>
+        </w:rPr>
+        <w:t>To :</w:t>
+      </w:r>
+      <w:proofErr w:type="gramEnd"/>
+      <w:r>
+        <w:rPr>
+          <w:color w:val="000000" w:themeColor="text1"/>
+          <w:sz w:val="40"/>
+          <w:lang w:val="en-US"/>
+        </w:rPr>
+        <w:t xml:space="preserve"> ketumam@gmail.com</w:t>
+      </w:r>
+    </w:p>
+    <w:p>
+      <w:pPr>
+        <w:pStyle w:val="ListParagraph"/>
+        <w:rPr>
+          <w:color w:val="000000" w:themeColor="text1"/>
+          <w:sz w:val="40"/>
+          <w:lang w:val="en-US"/>
+        </w:rPr>
+      </w:pPr>
+      <w:r>
+        <w:rPr>
+          <w:color w:val="000000" w:themeColor="text1"/>
+          <w:sz w:val="40"/>
           <w:lang w:val="en-US"/>
         </w:rPr>
         <w:t>Subject: Thank</w:t>
@@ -56,7 +84,7 @@
       <w:r>
         <w:rPr>
           <w:color w:val="000000" w:themeColor="text1"/>
-          <w:sz w:val="44"/>
+          <w:sz w:val="40"/>
           <w:lang w:val="en-US"/>
         </w:rPr>
         <w:t>ing Ashish Sir for his help on completing the first project of this company.</w:t>
@@ -67,7 +95,7 @@
         <w:pStyle w:val="ListParagraph"/>
         <w:rPr>
           <w:color w:val="000000" w:themeColor="text1"/>
-          <w:sz w:val="44"/>
+          <w:sz w:val="40"/>
           <w:lang w:val="en-US"/>
         </w:rPr>
       </w:pPr>
@@ -77,14 +105,14 @@
         <w:pStyle w:val="ListParagraph"/>
         <w:rPr>
           <w:color w:val="000000" w:themeColor="text1"/>
-          <w:sz w:val="44"/>
-          <w:lang w:val="en-US"/>
-        </w:rPr>
-      </w:pPr>
-      <w:r>
-        <w:rPr>
-          <w:color w:val="000000" w:themeColor="text1"/>
-          <w:sz w:val="44"/>
+          <w:sz w:val="40"/>
+          <w:lang w:val="en-US"/>
+        </w:rPr>
+      </w:pPr>
+      <w:r>
+        <w:rPr>
+          <w:color w:val="000000" w:themeColor="text1"/>
+          <w:sz w:val="40"/>
           <w:lang w:val="en-US"/>
         </w:rPr>
         <w:t>Respected Sir</w:t>
@@ -95,7 +123,7 @@
         <w:pStyle w:val="ListParagraph"/>
         <w:rPr>
           <w:color w:val="000000" w:themeColor="text1"/>
-          <w:sz w:val="44"/>
+          <w:sz w:val="40"/>
           <w:lang w:val="en-US"/>
         </w:rPr>
       </w:pPr>
@@ -105,47 +133,23 @@
         <w:pStyle w:val="ListParagraph"/>
         <w:rPr>
           <w:color w:val="000000" w:themeColor="text1"/>
-          <w:sz w:val="44"/>
-          <w:lang w:val="en-US"/>
-        </w:rPr>
-      </w:pPr>
-      <w:r>
-        <w:rPr>
-          <w:color w:val="000000" w:themeColor="text1"/>
-          <w:sz w:val="44"/>
-          <w:lang w:val="en-US"/>
-        </w:rPr>
-        <w:t xml:space="preserve">I hope this email </w:t>
-      </w:r>
-      <w:r>
-        <w:rPr>
-          <w:color w:val="000000" w:themeColor="text1"/>
-          <w:sz w:val="44"/>
-          <w:lang w:val="en-US"/>
-        </w:rPr>
-        <w:t>gets to you</w:t>
-      </w:r>
-      <w:r>
-        <w:rPr>
-          <w:color w:val="000000" w:themeColor="text1"/>
-          <w:sz w:val="44"/>
-          <w:lang w:val="en-US"/>
-        </w:rPr>
-        <w:t>. I would really like to sincerely thank you for your assistance</w:t>
-      </w:r>
-      <w:r>
-        <w:rPr>
-          <w:color w:val="000000" w:themeColor="text1"/>
-          <w:sz w:val="44"/>
-          <w:lang w:val="en-US"/>
-        </w:rPr>
-        <w:t xml:space="preserve"> that you gave me </w:t>
+          <w:sz w:val="40"/>
+          <w:lang w:val="en-US"/>
+        </w:rPr>
+      </w:pPr>
+      <w:r>
+        <w:rPr>
+          <w:color w:val="000000" w:themeColor="text1"/>
+          <w:sz w:val="40"/>
+          <w:lang w:val="en-US"/>
+        </w:rPr>
+        <w:t xml:space="preserve">I hope this email gets to you. I would really like to sincerely thank you for your assistance that you gave me </w:t>
       </w:r>
       <w:proofErr w:type="gramStart"/>
       <w:r>
         <w:rPr>
           <w:color w:val="000000" w:themeColor="text1"/>
-          <w:sz w:val="44"/>
+          <w:sz w:val="40"/>
           <w:lang w:val="en-US"/>
         </w:rPr>
         <w:t>on  my</w:t>
@@ -154,7 +158,7 @@
       <w:r>
         <w:rPr>
           <w:color w:val="000000" w:themeColor="text1"/>
-          <w:sz w:val="44"/>
+          <w:sz w:val="40"/>
           <w:lang w:val="en-US"/>
         </w:rPr>
         <w:t xml:space="preserve"> first project for this company.</w:t>
@@ -165,7 +169,7 @@
         <w:pStyle w:val="ListParagraph"/>
         <w:rPr>
           <w:color w:val="000000" w:themeColor="text1"/>
-          <w:sz w:val="44"/>
+          <w:sz w:val="40"/>
           <w:lang w:val="en-US"/>
         </w:rPr>
       </w:pPr>
@@ -175,89 +179,17 @@
         <w:pStyle w:val="ListParagraph"/>
         <w:rPr>
           <w:color w:val="000000" w:themeColor="text1"/>
-          <w:sz w:val="44"/>
-          <w:lang w:val="en-US"/>
-        </w:rPr>
-      </w:pPr>
-      <w:r>
-        <w:rPr>
-          <w:color w:val="000000" w:themeColor="text1"/>
-          <w:sz w:val="44"/>
-          <w:lang w:val="en-US"/>
-        </w:rPr>
-        <w:t xml:space="preserve">I truly appreciate </w:t>
-      </w:r>
-      <w:r>
-        <w:rPr>
-          <w:color w:val="000000" w:themeColor="text1"/>
-          <w:sz w:val="44"/>
-          <w:lang w:val="en-US"/>
-        </w:rPr>
-        <w:t xml:space="preserve">the </w:t>
-      </w:r>
-      <w:r>
-        <w:rPr>
-          <w:color w:val="000000" w:themeColor="text1"/>
-          <w:sz w:val="44"/>
-          <w:lang w:val="en-US"/>
-        </w:rPr>
-        <w:t>support</w:t>
-      </w:r>
-      <w:r>
-        <w:rPr>
-          <w:color w:val="000000" w:themeColor="text1"/>
-          <w:sz w:val="44"/>
-          <w:lang w:val="en-US"/>
-        </w:rPr>
-        <w:t xml:space="preserve"> that you </w:t>
-      </w:r>
-      <w:r>
-        <w:rPr>
-          <w:color w:val="000000" w:themeColor="text1"/>
-          <w:sz w:val="44"/>
-          <w:lang w:val="en-US"/>
-        </w:rPr>
-        <w:t>provided</w:t>
-      </w:r>
-      <w:r>
-        <w:rPr>
-          <w:color w:val="000000" w:themeColor="text1"/>
-          <w:sz w:val="44"/>
-          <w:lang w:val="en-US"/>
-        </w:rPr>
-        <w:t xml:space="preserve"> me</w:t>
-      </w:r>
-      <w:r>
-        <w:rPr>
-          <w:color w:val="000000" w:themeColor="text1"/>
-          <w:sz w:val="44"/>
-          <w:lang w:val="en-US"/>
-        </w:rPr>
-        <w:t xml:space="preserve"> and </w:t>
-      </w:r>
-      <w:r>
-        <w:rPr>
-          <w:color w:val="000000" w:themeColor="text1"/>
-          <w:sz w:val="44"/>
-          <w:lang w:val="en-US"/>
-        </w:rPr>
-        <w:t>will be</w:t>
-      </w:r>
-      <w:r>
-        <w:rPr>
-          <w:color w:val="000000" w:themeColor="text1"/>
-          <w:sz w:val="44"/>
-          <w:lang w:val="en-US"/>
-        </w:rPr>
-        <w:t xml:space="preserve"> forever grateful for </w:t>
-      </w:r>
-      <w:r>
-        <w:rPr>
-          <w:color w:val="000000" w:themeColor="text1"/>
-          <w:sz w:val="44"/>
-          <w:lang w:val="en-US"/>
-        </w:rPr>
-        <w:t>it.</w:t>
+          <w:sz w:val="40"/>
+          <w:lang w:val="en-US"/>
+        </w:rPr>
+      </w:pPr>
+      <w:r>
+        <w:rPr>
+          <w:color w:val="000000" w:themeColor="text1"/>
+          <w:sz w:val="40"/>
+          <w:lang w:val="en-US"/>
+        </w:rPr>
+        <w:t>I truly appreciate the support that you provided me and will be forever grateful for it.</w:t>
       </w:r>
     </w:p>
     <w:p>
@@ -265,7 +197,7 @@
         <w:pStyle w:val="ListParagraph"/>
         <w:rPr>
           <w:color w:val="000000" w:themeColor="text1"/>
-          <w:sz w:val="44"/>
+          <w:sz w:val="40"/>
           <w:lang w:val="en-US"/>
         </w:rPr>
       </w:pPr>
@@ -275,33 +207,17 @@
         <w:pStyle w:val="ListParagraph"/>
         <w:rPr>
           <w:color w:val="000000" w:themeColor="text1"/>
-          <w:sz w:val="44"/>
-          <w:lang w:val="en-US"/>
-        </w:rPr>
-      </w:pPr>
-      <w:r>
-        <w:rPr>
-          <w:color w:val="000000" w:themeColor="text1"/>
-          <w:sz w:val="44"/>
-          <w:lang w:val="en-US"/>
-        </w:rPr>
-        <w:t xml:space="preserve">I look forward to continuing </w:t>
-      </w:r>
-      <w:r>
-        <w:rPr>
-          <w:color w:val="000000" w:themeColor="text1"/>
-          <w:sz w:val="44"/>
-          <w:lang w:val="en-US"/>
-        </w:rPr>
-        <w:t xml:space="preserve">to work together </w:t>
-      </w:r>
-      <w:r>
-        <w:rPr>
-          <w:color w:val="000000" w:themeColor="text1"/>
-          <w:sz w:val="44"/>
-          <w:lang w:val="en-US"/>
-        </w:rPr>
-        <w:t>and am ambitious about what we can accomplish together.</w:t>
+          <w:sz w:val="40"/>
+          <w:lang w:val="en-US"/>
+        </w:rPr>
+      </w:pPr>
+      <w:r>
+        <w:rPr>
+          <w:color w:val="000000" w:themeColor="text1"/>
+          <w:sz w:val="40"/>
+          <w:lang w:val="en-US"/>
+        </w:rPr>
+        <w:t>I look forward to continuing to work together and am ambitious about what we can accomplish together.</w:t>
       </w:r>
     </w:p>
     <w:p>
@@ -309,7 +225,7 @@
         <w:pStyle w:val="ListParagraph"/>
         <w:rPr>
           <w:color w:val="000000" w:themeColor="text1"/>
-          <w:sz w:val="44"/>
+          <w:sz w:val="40"/>
           <w:lang w:val="en-US"/>
         </w:rPr>
       </w:pPr>
@@ -319,25 +235,17 @@
         <w:pStyle w:val="ListParagraph"/>
         <w:rPr>
           <w:color w:val="000000" w:themeColor="text1"/>
-          <w:sz w:val="44"/>
-          <w:lang w:val="en-US"/>
-        </w:rPr>
-      </w:pPr>
-      <w:r>
-        <w:rPr>
-          <w:color w:val="000000" w:themeColor="text1"/>
-          <w:sz w:val="44"/>
-          <w:lang w:val="en-US"/>
-        </w:rPr>
-        <w:t>Once again, thank you</w:t>
-      </w:r>
-      <w:r>
-        <w:rPr>
-          <w:color w:val="000000" w:themeColor="text1"/>
-          <w:sz w:val="44"/>
-          <w:lang w:val="en-US"/>
-        </w:rPr>
-        <w:t>.</w:t>
+          <w:sz w:val="40"/>
+          <w:lang w:val="en-US"/>
+        </w:rPr>
+      </w:pPr>
+      <w:r>
+        <w:rPr>
+          <w:color w:val="000000" w:themeColor="text1"/>
+          <w:sz w:val="40"/>
+          <w:lang w:val="en-US"/>
+        </w:rPr>
+        <w:t>Once again, thank you.</w:t>
       </w:r>
     </w:p>
     <w:p>
@@ -345,7 +253,7 @@
         <w:pStyle w:val="ListParagraph"/>
         <w:rPr>
           <w:color w:val="000000" w:themeColor="text1"/>
-          <w:sz w:val="44"/>
+          <w:sz w:val="40"/>
           <w:lang w:val="en-US"/>
         </w:rPr>
       </w:pPr>
@@ -355,14 +263,14 @@
         <w:pStyle w:val="ListParagraph"/>
         <w:rPr>
           <w:color w:val="000000" w:themeColor="text1"/>
-          <w:sz w:val="44"/>
-          <w:lang w:val="en-US"/>
-        </w:rPr>
-      </w:pPr>
-      <w:r>
-        <w:rPr>
-          <w:color w:val="000000" w:themeColor="text1"/>
-          <w:sz w:val="44"/>
+          <w:sz w:val="40"/>
+          <w:lang w:val="en-US"/>
+        </w:rPr>
+      </w:pPr>
+      <w:r>
+        <w:rPr>
+          <w:color w:val="000000" w:themeColor="text1"/>
+          <w:sz w:val="40"/>
           <w:lang w:val="en-US"/>
         </w:rPr>
         <w:t>Best regards,</w:t>
@@ -373,14 +281,14 @@
         <w:pStyle w:val="ListParagraph"/>
         <w:rPr>
           <w:color w:val="000000" w:themeColor="text1"/>
-          <w:sz w:val="44"/>
-          <w:lang w:val="en-US"/>
-        </w:rPr>
-      </w:pPr>
-      <w:r>
-        <w:rPr>
-          <w:color w:val="000000" w:themeColor="text1"/>
-          <w:sz w:val="44"/>
+          <w:sz w:val="40"/>
+          <w:lang w:val="en-US"/>
+        </w:rPr>
+      </w:pPr>
+      <w:r>
+        <w:rPr>
+          <w:color w:val="000000" w:themeColor="text1"/>
+          <w:sz w:val="40"/>
           <w:lang w:val="en-US"/>
         </w:rPr>
         <w:t>Krutanshu Bhatt</w:t>
@@ -391,14 +299,14 @@
         <w:pStyle w:val="ListParagraph"/>
         <w:rPr>
           <w:color w:val="000000" w:themeColor="text1"/>
-          <w:sz w:val="44"/>
-          <w:lang w:val="en-US"/>
-        </w:rPr>
-      </w:pPr>
-      <w:r>
-        <w:rPr>
-          <w:color w:val="000000" w:themeColor="text1"/>
-          <w:sz w:val="44"/>
+          <w:sz w:val="40"/>
+          <w:lang w:val="en-US"/>
+        </w:rPr>
+      </w:pPr>
+      <w:r>
+        <w:rPr>
+          <w:color w:val="000000" w:themeColor="text1"/>
+          <w:sz w:val="40"/>
           <w:lang w:val="en-US"/>
         </w:rPr>
         <w:t>Jr.</w:t>
@@ -406,17 +314,15 @@
       <w:r>
         <w:rPr>
           <w:color w:val="000000" w:themeColor="text1"/>
-          <w:sz w:val="44"/>
+          <w:sz w:val="40"/>
           <w:lang w:val="en-US"/>
         </w:rPr>
         <w:t xml:space="preserve"> </w:t>
       </w:r>
-      <w:bookmarkStart w:id="0" w:name="_GoBack"/>
-      <w:bookmarkEnd w:id="0"/>
-      <w:r>
-        <w:rPr>
-          <w:color w:val="000000" w:themeColor="text1"/>
-          <w:sz w:val="44"/>
+      <w:r>
+        <w:rPr>
+          <w:color w:val="000000" w:themeColor="text1"/>
+          <w:sz w:val="40"/>
           <w:lang w:val="en-US"/>
         </w:rPr>
         <w:t>Data Analyst, Genpact.</w:t>
@@ -426,7 +332,7 @@
       <w:pPr>
         <w:rPr>
           <w:color w:val="000000" w:themeColor="text1"/>
-          <w:sz w:val="40"/>
+          <w:sz w:val="36"/>
           <w:lang w:val="en-US"/>
         </w:rPr>
       </w:pPr>
@@ -440,16 +346,17 @@
         </w:numPr>
         <w:rPr>
           <w:color w:val="000000" w:themeColor="text1"/>
-          <w:sz w:val="40"/>
-          <w:lang w:val="en-US"/>
-        </w:rPr>
-      </w:pPr>
-      <w:r>
-        <w:rPr>
-          <w:color w:val="000000" w:themeColor="text1"/>
-          <w:sz w:val="40"/>
-          <w:lang w:val="en-US"/>
-        </w:rPr>
+          <w:sz w:val="36"/>
+          <w:lang w:val="en-US"/>
+        </w:rPr>
+      </w:pPr>
+      <w:r>
+        <w:rPr>
+          <w:color w:val="000000" w:themeColor="text1"/>
+          <w:sz w:val="36"/>
+          <w:lang w:val="en-US"/>
+        </w:rPr>
+        <w:lastRenderedPageBreak/>
         <w:t>Reminder Mail</w:t>
       </w:r>
     </w:p>
@@ -457,30 +364,58 @@
       <w:pPr>
         <w:rPr>
           <w:color w:val="000000" w:themeColor="text1"/>
-          <w:sz w:val="40"/>
-          <w:lang w:val="en-US"/>
-        </w:rPr>
-      </w:pPr>
-      <w:r>
-        <w:rPr>
-          <w:color w:val="000000" w:themeColor="text1"/>
-          <w:sz w:val="40"/>
-          <w:lang w:val="en-US"/>
-        </w:rPr>
-        <w:t xml:space="preserve">Subject: Reminder: </w:t>
-      </w:r>
-      <w:r>
-        <w:rPr>
-          <w:color w:val="000000" w:themeColor="text1"/>
-          <w:sz w:val="40"/>
-          <w:lang w:val="en-US"/>
-        </w:rPr>
-        <w:t>This mail is for a gentle reminder of sending the r</w:t>
-      </w:r>
-      <w:r>
-        <w:rPr>
-          <w:color w:val="000000" w:themeColor="text1"/>
-          <w:sz w:val="40"/>
+          <w:sz w:val="36"/>
+          <w:lang w:val="en-US"/>
+        </w:rPr>
+      </w:pPr>
+    </w:p>
+    <w:p>
+      <w:pPr>
+        <w:rPr>
+          <w:color w:val="000000" w:themeColor="text1"/>
+          <w:sz w:val="40"/>
+          <w:lang w:val="en-US"/>
+        </w:rPr>
+      </w:pPr>
+      <w:proofErr w:type="gramStart"/>
+      <w:r>
+        <w:rPr>
+          <w:color w:val="000000" w:themeColor="text1"/>
+          <w:sz w:val="40"/>
+          <w:lang w:val="en-US"/>
+        </w:rPr>
+        <w:t>To :</w:t>
+      </w:r>
+      <w:proofErr w:type="gramEnd"/>
+      <w:r>
+        <w:rPr>
+          <w:color w:val="000000" w:themeColor="text1"/>
+          <w:sz w:val="40"/>
+          <w:lang w:val="en-US"/>
+        </w:rPr>
+        <w:t xml:space="preserve"> ketumam@gmail.com</w:t>
+      </w:r>
+    </w:p>
+    <w:p>
+      <w:pPr>
+        <w:rPr>
+          <w:color w:val="000000" w:themeColor="text1"/>
+          <w:sz w:val="36"/>
+          <w:lang w:val="en-US"/>
+        </w:rPr>
+      </w:pPr>
+      <w:r>
+        <w:rPr>
+          <w:color w:val="000000" w:themeColor="text1"/>
+          <w:sz w:val="36"/>
+          <w:lang w:val="en-US"/>
+        </w:rPr>
+        <w:t>Subject: Reminder: This mail is for a gentle reminder of sending the r</w:t>
+      </w:r>
+      <w:r>
+        <w:rPr>
+          <w:color w:val="000000" w:themeColor="text1"/>
+          <w:sz w:val="36"/>
           <w:lang w:val="en-US"/>
         </w:rPr>
         <w:t>e</w:t>
@@ -488,7 +423,7 @@
       <w:r>
         <w:rPr>
           <w:color w:val="000000" w:themeColor="text1"/>
-          <w:sz w:val="40"/>
+          <w:sz w:val="36"/>
           <w:lang w:val="en-US"/>
         </w:rPr>
         <w:t xml:space="preserve">quested </w:t>
@@ -496,7 +431,7 @@
       <w:r>
         <w:rPr>
           <w:color w:val="000000" w:themeColor="text1"/>
-          <w:sz w:val="40"/>
+          <w:sz w:val="36"/>
           <w:lang w:val="en-US"/>
         </w:rPr>
         <w:t>information.</w:t>
@@ -506,23 +441,23 @@
       <w:pPr>
         <w:rPr>
           <w:color w:val="000000" w:themeColor="text1"/>
-          <w:sz w:val="40"/>
-          <w:lang w:val="en-US"/>
-        </w:rPr>
-      </w:pPr>
-    </w:p>
-    <w:p>
-      <w:pPr>
-        <w:rPr>
-          <w:color w:val="000000" w:themeColor="text1"/>
-          <w:sz w:val="40"/>
-          <w:lang w:val="en-US"/>
-        </w:rPr>
-      </w:pPr>
-      <w:r>
-        <w:rPr>
-          <w:color w:val="000000" w:themeColor="text1"/>
-          <w:sz w:val="40"/>
+          <w:sz w:val="36"/>
+          <w:lang w:val="en-US"/>
+        </w:rPr>
+      </w:pPr>
+    </w:p>
+    <w:p>
+      <w:pPr>
+        <w:rPr>
+          <w:color w:val="000000" w:themeColor="text1"/>
+          <w:sz w:val="36"/>
+          <w:lang w:val="en-US"/>
+        </w:rPr>
+      </w:pPr>
+      <w:r>
+        <w:rPr>
+          <w:color w:val="000000" w:themeColor="text1"/>
+          <w:sz w:val="36"/>
           <w:lang w:val="en-US"/>
         </w:rPr>
         <w:t>Respected</w:t>
@@ -530,7 +465,7 @@
       <w:r>
         <w:rPr>
           <w:color w:val="000000" w:themeColor="text1"/>
-          <w:sz w:val="40"/>
+          <w:sz w:val="36"/>
           <w:lang w:val="en-US"/>
         </w:rPr>
         <w:t xml:space="preserve"> </w:t>
@@ -538,7 +473,7 @@
       <w:r>
         <w:rPr>
           <w:color w:val="000000" w:themeColor="text1"/>
-          <w:sz w:val="40"/>
+          <w:sz w:val="36"/>
           <w:lang w:val="en-US"/>
         </w:rPr>
         <w:t>Sir/Ma</w:t>
@@ -548,14 +483,14 @@
       <w:pPr>
         <w:rPr>
           <w:color w:val="000000" w:themeColor="text1"/>
-          <w:sz w:val="40"/>
-          <w:lang w:val="en-US"/>
-        </w:rPr>
-      </w:pPr>
-      <w:r>
-        <w:rPr>
-          <w:color w:val="000000" w:themeColor="text1"/>
-          <w:sz w:val="40"/>
+          <w:sz w:val="36"/>
+          <w:lang w:val="en-US"/>
+        </w:rPr>
+      </w:pPr>
+      <w:r>
+        <w:rPr>
+          <w:color w:val="000000" w:themeColor="text1"/>
+          <w:sz w:val="36"/>
           <w:lang w:val="en-US"/>
         </w:rPr>
         <w:t>Hope you are doing well. This email is being sent with regard to give you a reminder regarding</w:t>
@@ -563,7 +498,7 @@
       <w:r>
         <w:rPr>
           <w:color w:val="000000" w:themeColor="text1"/>
-          <w:sz w:val="40"/>
+          <w:sz w:val="36"/>
           <w:lang w:val="en-US"/>
         </w:rPr>
         <w:t xml:space="preserve"> requesting for the sales data for year 2021 – 2024.</w:t>
@@ -573,14 +508,14 @@
       <w:pPr>
         <w:rPr>
           <w:color w:val="000000" w:themeColor="text1"/>
-          <w:sz w:val="40"/>
-          <w:lang w:val="en-US"/>
-        </w:rPr>
-      </w:pPr>
-      <w:r>
-        <w:rPr>
-          <w:color w:val="000000" w:themeColor="text1"/>
-          <w:sz w:val="40"/>
+          <w:sz w:val="36"/>
+          <w:lang w:val="en-US"/>
+        </w:rPr>
+      </w:pPr>
+      <w:r>
+        <w:rPr>
+          <w:color w:val="000000" w:themeColor="text1"/>
+          <w:sz w:val="36"/>
           <w:lang w:val="en-US"/>
         </w:rPr>
         <w:t xml:space="preserve">Would request you to </w:t>
@@ -588,7 +523,7 @@
       <w:r>
         <w:rPr>
           <w:color w:val="000000" w:themeColor="text1"/>
-          <w:sz w:val="40"/>
+          <w:sz w:val="36"/>
           <w:lang w:val="en-US"/>
         </w:rPr>
         <w:t>send the sales data by end of day so that the work can be continued flawlessly.</w:t>
@@ -598,14 +533,14 @@
       <w:pPr>
         <w:rPr>
           <w:color w:val="000000" w:themeColor="text1"/>
-          <w:sz w:val="40"/>
-          <w:lang w:val="en-US"/>
-        </w:rPr>
-      </w:pPr>
-      <w:r>
-        <w:rPr>
-          <w:color w:val="000000" w:themeColor="text1"/>
-          <w:sz w:val="40"/>
+          <w:sz w:val="36"/>
+          <w:lang w:val="en-US"/>
+        </w:rPr>
+      </w:pPr>
+      <w:r>
+        <w:rPr>
+          <w:color w:val="000000" w:themeColor="text1"/>
+          <w:sz w:val="36"/>
           <w:lang w:val="en-US"/>
         </w:rPr>
         <w:t>Please let me know if you need any further information or assistance.</w:t>
@@ -613,7 +548,7 @@
       <w:r>
         <w:rPr>
           <w:color w:val="000000" w:themeColor="text1"/>
-          <w:sz w:val="40"/>
+          <w:sz w:val="36"/>
           <w:lang w:val="en-US"/>
         </w:rPr>
         <w:t xml:space="preserve"> Y</w:t>
@@ -621,7 +556,7 @@
       <w:r>
         <w:rPr>
           <w:color w:val="000000" w:themeColor="text1"/>
-          <w:sz w:val="40"/>
+          <w:sz w:val="36"/>
           <w:lang w:val="en-US"/>
         </w:rPr>
         <w:t xml:space="preserve">our attention to this matter </w:t>
@@ -629,7 +564,7 @@
       <w:r>
         <w:rPr>
           <w:color w:val="000000" w:themeColor="text1"/>
-          <w:sz w:val="40"/>
+          <w:sz w:val="36"/>
           <w:lang w:val="en-US"/>
         </w:rPr>
         <w:t xml:space="preserve">would be appreciated </w:t>
@@ -637,7 +572,7 @@
       <w:r>
         <w:rPr>
           <w:color w:val="000000" w:themeColor="text1"/>
-          <w:sz w:val="40"/>
+          <w:sz w:val="36"/>
           <w:lang w:val="en-US"/>
         </w:rPr>
         <w:t>and look forward to hearing from you soon.</w:t>
@@ -647,14 +582,14 @@
       <w:pPr>
         <w:rPr>
           <w:color w:val="000000" w:themeColor="text1"/>
-          <w:sz w:val="40"/>
-          <w:lang w:val="en-US"/>
-        </w:rPr>
-      </w:pPr>
-      <w:r>
-        <w:rPr>
-          <w:color w:val="000000" w:themeColor="text1"/>
-          <w:sz w:val="40"/>
+          <w:sz w:val="36"/>
+          <w:lang w:val="en-US"/>
+        </w:rPr>
+      </w:pPr>
+      <w:r>
+        <w:rPr>
+          <w:color w:val="000000" w:themeColor="text1"/>
+          <w:sz w:val="36"/>
           <w:lang w:val="en-US"/>
         </w:rPr>
         <w:t>Thank you</w:t>
@@ -662,7 +597,7 @@
       <w:r>
         <w:rPr>
           <w:color w:val="000000" w:themeColor="text1"/>
-          <w:sz w:val="40"/>
+          <w:sz w:val="36"/>
           <w:lang w:val="en-US"/>
         </w:rPr>
         <w:t>.</w:t>
@@ -672,23 +607,23 @@
       <w:pPr>
         <w:rPr>
           <w:color w:val="000000" w:themeColor="text1"/>
-          <w:sz w:val="40"/>
-          <w:lang w:val="en-US"/>
-        </w:rPr>
-      </w:pPr>
-    </w:p>
-    <w:p>
-      <w:pPr>
-        <w:rPr>
-          <w:color w:val="000000" w:themeColor="text1"/>
-          <w:sz w:val="40"/>
-          <w:lang w:val="en-US"/>
-        </w:rPr>
-      </w:pPr>
-      <w:r>
-        <w:rPr>
-          <w:color w:val="000000" w:themeColor="text1"/>
-          <w:sz w:val="40"/>
+          <w:sz w:val="36"/>
+          <w:lang w:val="en-US"/>
+        </w:rPr>
+      </w:pPr>
+    </w:p>
+    <w:p>
+      <w:pPr>
+        <w:rPr>
+          <w:color w:val="000000" w:themeColor="text1"/>
+          <w:sz w:val="36"/>
+          <w:lang w:val="en-US"/>
+        </w:rPr>
+      </w:pPr>
+      <w:r>
+        <w:rPr>
+          <w:color w:val="000000" w:themeColor="text1"/>
+          <w:sz w:val="36"/>
           <w:lang w:val="en-US"/>
         </w:rPr>
         <w:t>Best regards,</w:t>
@@ -698,14 +633,14 @@
       <w:pPr>
         <w:rPr>
           <w:color w:val="000000" w:themeColor="text1"/>
-          <w:sz w:val="36"/>
-          <w:lang w:val="en-US"/>
-        </w:rPr>
-      </w:pPr>
-      <w:r>
-        <w:rPr>
-          <w:color w:val="000000" w:themeColor="text1"/>
-          <w:sz w:val="36"/>
+          <w:sz w:val="32"/>
+          <w:lang w:val="en-US"/>
+        </w:rPr>
+      </w:pPr>
+      <w:r>
+        <w:rPr>
+          <w:color w:val="000000" w:themeColor="text1"/>
+          <w:sz w:val="32"/>
           <w:lang w:val="en-US"/>
         </w:rPr>
         <w:t>Krutanshu Bhatt</w:t>
@@ -715,14 +650,14 @@
       <w:pPr>
         <w:rPr>
           <w:color w:val="000000" w:themeColor="text1"/>
-          <w:sz w:val="36"/>
-          <w:lang w:val="en-US"/>
-        </w:rPr>
-      </w:pPr>
-      <w:r>
-        <w:rPr>
-          <w:color w:val="000000" w:themeColor="text1"/>
-          <w:sz w:val="36"/>
+          <w:sz w:val="32"/>
+          <w:lang w:val="en-US"/>
+        </w:rPr>
+      </w:pPr>
+      <w:r>
+        <w:rPr>
+          <w:color w:val="000000" w:themeColor="text1"/>
+          <w:sz w:val="32"/>
           <w:lang w:val="en-US"/>
         </w:rPr>
         <w:t>Jr.</w:t>
@@ -730,7 +665,7 @@
       <w:r>
         <w:rPr>
           <w:color w:val="000000" w:themeColor="text1"/>
-          <w:sz w:val="36"/>
+          <w:sz w:val="32"/>
           <w:lang w:val="en-US"/>
         </w:rPr>
         <w:t xml:space="preserve"> </w:t>
@@ -738,7 +673,7 @@
       <w:r>
         <w:rPr>
           <w:color w:val="000000" w:themeColor="text1"/>
-          <w:sz w:val="36"/>
+          <w:sz w:val="32"/>
           <w:lang w:val="en-US"/>
         </w:rPr>
         <w:t>Data Analyst, Genpact.</w:t>
@@ -748,49 +683,59 @@
       <w:pPr>
         <w:rPr>
           <w:color w:val="000000" w:themeColor="text1"/>
-          <w:sz w:val="28"/>
-          <w:lang w:val="en-US"/>
-        </w:rPr>
-      </w:pPr>
-    </w:p>
-    <w:p>
-      <w:pPr>
-        <w:rPr>
-          <w:color w:val="000000" w:themeColor="text1"/>
-          <w:sz w:val="28"/>
-          <w:lang w:val="en-US"/>
-        </w:rPr>
-      </w:pPr>
-    </w:p>
-    <w:p>
-      <w:pPr>
-        <w:rPr>
-          <w:color w:val="000000" w:themeColor="text1"/>
-          <w:sz w:val="44"/>
-          <w:lang w:val="en-US"/>
-        </w:rPr>
-      </w:pPr>
-    </w:p>
-    <w:p>
-      <w:pPr>
-        <w:rPr>
-          <w:color w:val="000000" w:themeColor="text1"/>
-          <w:sz w:val="44"/>
-          <w:lang w:val="en-US"/>
-        </w:rPr>
-      </w:pPr>
-      <w:r>
-        <w:rPr>
-          <w:color w:val="000000" w:themeColor="text1"/>
-          <w:sz w:val="44"/>
-          <w:lang w:val="en-US"/>
-        </w:rPr>
+          <w:sz w:val="24"/>
+          <w:lang w:val="en-US"/>
+        </w:rPr>
+      </w:pPr>
+    </w:p>
+    <w:p>
+      <w:pPr>
+        <w:rPr>
+          <w:color w:val="000000" w:themeColor="text1"/>
+          <w:sz w:val="24"/>
+          <w:lang w:val="en-US"/>
+        </w:rPr>
+      </w:pPr>
+    </w:p>
+    <w:p>
+      <w:pPr>
+        <w:rPr>
+          <w:color w:val="000000" w:themeColor="text1"/>
+          <w:sz w:val="40"/>
+          <w:lang w:val="en-US"/>
+        </w:rPr>
+      </w:pPr>
+    </w:p>
+    <w:p>
+      <w:pPr>
+        <w:rPr>
+          <w:color w:val="000000" w:themeColor="text1"/>
+          <w:sz w:val="40"/>
+          <w:lang w:val="en-US"/>
+        </w:rPr>
+      </w:pPr>
+    </w:p>
+    <w:p>
+      <w:pPr>
+        <w:rPr>
+          <w:color w:val="000000" w:themeColor="text1"/>
+          <w:sz w:val="40"/>
+          <w:lang w:val="en-US"/>
+        </w:rPr>
+      </w:pPr>
+      <w:r>
+        <w:rPr>
+          <w:color w:val="000000" w:themeColor="text1"/>
+          <w:sz w:val="40"/>
+          <w:lang w:val="en-US"/>
+        </w:rPr>
+        <w:lastRenderedPageBreak/>
         <w:t>5</w:t>
       </w:r>
       <w:r>
         <w:rPr>
           <w:color w:val="000000" w:themeColor="text1"/>
-          <w:sz w:val="44"/>
+          <w:sz w:val="40"/>
           <w:lang w:val="en-US"/>
         </w:rPr>
         <w:t>)</w:t>
@@ -798,35 +743,302 @@
       <w:r>
         <w:rPr>
           <w:color w:val="000000" w:themeColor="text1"/>
-          <w:sz w:val="44"/>
-          <w:lang w:val="en-US"/>
+          <w:sz w:val="40"/>
+          <w:lang w:val="en-US"/>
+        </w:rPr>
+        <w:t>. Mail for inquiry.</w:t>
+      </w:r>
+    </w:p>
+    <w:p>
+      <w:pPr>
+        <w:rPr>
+          <w:color w:val="000000" w:themeColor="text1"/>
+          <w:sz w:val="40"/>
+          <w:lang w:val="en-US"/>
+        </w:rPr>
+      </w:pPr>
+    </w:p>
+    <w:p>
+      <w:pPr>
+        <w:rPr>
+          <w:color w:val="000000" w:themeColor="text1"/>
+          <w:sz w:val="40"/>
+          <w:lang w:val="en-US"/>
+        </w:rPr>
+      </w:pPr>
+      <w:proofErr w:type="gramStart"/>
+      <w:r>
+        <w:rPr>
+          <w:color w:val="000000" w:themeColor="text1"/>
+          <w:sz w:val="40"/>
+          <w:lang w:val="en-US"/>
+        </w:rPr>
+        <w:t>To :</w:t>
+      </w:r>
+      <w:proofErr w:type="gramEnd"/>
+      <w:r>
+        <w:rPr>
+          <w:color w:val="000000" w:themeColor="text1"/>
+          <w:sz w:val="40"/>
+          <w:lang w:val="en-US"/>
+        </w:rPr>
+        <w:t xml:space="preserve"> ketumam@gmail.com</w:t>
+      </w:r>
+    </w:p>
+    <w:p>
+      <w:pPr>
+        <w:pStyle w:val="NormalWeb"/>
+        <w:rPr>
+          <w:rFonts w:asciiTheme="minorHAnsi" w:hAnsiTheme="minorHAnsi" w:cstheme="minorHAnsi"/>
+          <w:sz w:val="44"/>
+        </w:rPr>
+      </w:pPr>
+      <w:r>
+        <w:rPr>
+          <w:rStyle w:val="Strong"/>
+          <w:rFonts w:asciiTheme="minorHAnsi" w:hAnsiTheme="minorHAnsi" w:cstheme="minorHAnsi"/>
+          <w:b w:val="0"/>
+          <w:sz w:val="44"/>
+        </w:rPr>
+        <w:t>Subject:</w:t>
+      </w:r>
+      <w:r>
+        <w:rPr>
+          <w:rFonts w:asciiTheme="minorHAnsi" w:hAnsiTheme="minorHAnsi" w:cstheme="minorHAnsi"/>
+          <w:sz w:val="44"/>
+        </w:rPr>
+        <w:t xml:space="preserve"> Inquiry About Data Analysis Reports</w:t>
+      </w:r>
+    </w:p>
+    <w:p>
+      <w:pPr>
+        <w:pStyle w:val="NormalWeb"/>
+        <w:rPr>
+          <w:rFonts w:asciiTheme="minorHAnsi" w:hAnsiTheme="minorHAnsi" w:cstheme="minorHAnsi"/>
+          <w:sz w:val="44"/>
+        </w:rPr>
+      </w:pPr>
+      <w:r>
+        <w:rPr>
+          <w:rFonts w:asciiTheme="minorHAnsi" w:hAnsiTheme="minorHAnsi" w:cstheme="minorHAnsi"/>
+          <w:sz w:val="44"/>
+        </w:rPr>
+        <w:t xml:space="preserve">Respected </w:t>
+      </w:r>
+      <w:r>
+        <w:rPr>
+          <w:rFonts w:asciiTheme="minorHAnsi" w:hAnsiTheme="minorHAnsi" w:cstheme="minorHAnsi"/>
+          <w:sz w:val="44"/>
+        </w:rPr>
+        <w:t>Sir/Ma</w:t>
+      </w:r>
+      <w:r>
+        <w:rPr>
+          <w:rFonts w:asciiTheme="minorHAnsi" w:hAnsiTheme="minorHAnsi" w:cstheme="minorHAnsi"/>
+          <w:sz w:val="44"/>
+        </w:rPr>
+        <w:t>m</w:t>
+      </w:r>
+    </w:p>
+    <w:p>
+      <w:pPr>
+        <w:pStyle w:val="NormalWeb"/>
+        <w:rPr>
+          <w:rFonts w:asciiTheme="minorHAnsi" w:hAnsiTheme="minorHAnsi" w:cstheme="minorHAnsi"/>
+          <w:sz w:val="44"/>
+        </w:rPr>
+      </w:pPr>
+      <w:r>
+        <w:rPr>
+          <w:rFonts w:asciiTheme="minorHAnsi" w:hAnsiTheme="minorHAnsi" w:cstheme="minorHAnsi"/>
+          <w:sz w:val="44"/>
+        </w:rPr>
+        <w:t xml:space="preserve">Hope you are doing well. I am writing </w:t>
+      </w:r>
+      <w:r>
+        <w:rPr>
+          <w:rFonts w:asciiTheme="minorHAnsi" w:hAnsiTheme="minorHAnsi" w:cstheme="minorHAnsi"/>
+          <w:sz w:val="44"/>
+        </w:rPr>
+        <w:t xml:space="preserve">this </w:t>
+      </w:r>
+      <w:r>
+        <w:rPr>
+          <w:rFonts w:asciiTheme="minorHAnsi" w:hAnsiTheme="minorHAnsi" w:cstheme="minorHAnsi"/>
+          <w:sz w:val="44"/>
+        </w:rPr>
+        <w:t xml:space="preserve">to inquire about </w:t>
+      </w:r>
+      <w:r>
+        <w:rPr>
+          <w:rStyle w:val="Strong"/>
+          <w:rFonts w:asciiTheme="minorHAnsi" w:hAnsiTheme="minorHAnsi" w:cstheme="minorHAnsi"/>
+          <w:b w:val="0"/>
+          <w:sz w:val="44"/>
+        </w:rPr>
+        <w:t xml:space="preserve">Analysis </w:t>
+      </w:r>
+      <w:r>
+        <w:rPr>
+          <w:rStyle w:val="Strong"/>
+          <w:rFonts w:asciiTheme="minorHAnsi" w:hAnsiTheme="minorHAnsi" w:cstheme="minorHAnsi"/>
+          <w:b w:val="0"/>
+          <w:sz w:val="44"/>
+        </w:rPr>
+        <w:t>r</w:t>
+      </w:r>
+      <w:r>
+        <w:rPr>
+          <w:rStyle w:val="Strong"/>
+          <w:rFonts w:asciiTheme="minorHAnsi" w:hAnsiTheme="minorHAnsi" w:cstheme="minorHAnsi"/>
+          <w:b w:val="0"/>
+          <w:sz w:val="44"/>
+        </w:rPr>
+        <w:t>eport</w:t>
+      </w:r>
+      <w:r>
+        <w:rPr>
+          <w:rStyle w:val="Strong"/>
+          <w:rFonts w:asciiTheme="minorHAnsi" w:hAnsiTheme="minorHAnsi" w:cstheme="minorHAnsi"/>
+          <w:b w:val="0"/>
+          <w:sz w:val="44"/>
+        </w:rPr>
+        <w:t xml:space="preserve"> </w:t>
+      </w:r>
+      <w:r>
+        <w:rPr>
+          <w:rFonts w:asciiTheme="minorHAnsi" w:hAnsiTheme="minorHAnsi" w:cstheme="minorHAnsi"/>
+          <w:sz w:val="44"/>
+        </w:rPr>
+        <w:t xml:space="preserve">and would appreciate more details regarding the </w:t>
+      </w:r>
+      <w:r>
+        <w:rPr>
+          <w:rFonts w:asciiTheme="minorHAnsi" w:hAnsiTheme="minorHAnsi" w:cstheme="minorHAnsi"/>
+          <w:sz w:val="44"/>
+        </w:rPr>
+        <w:t>dataset</w:t>
+      </w:r>
+      <w:r>
+        <w:rPr>
+          <w:rFonts w:asciiTheme="minorHAnsi" w:hAnsiTheme="minorHAnsi" w:cstheme="minorHAnsi"/>
+          <w:sz w:val="44"/>
         </w:rPr>
         <w:t>.</w:t>
       </w:r>
-      <w:r>
-        <w:rPr>
-          <w:color w:val="000000" w:themeColor="text1"/>
-          <w:sz w:val="44"/>
-          <w:lang w:val="en-US"/>
-        </w:rPr>
-        <w:t xml:space="preserve"> Mail for inquiry.</w:t>
-      </w:r>
-    </w:p>
-    <w:p>
-      <w:pPr>
-        <w:rPr>
-          <w:color w:val="000000" w:themeColor="text1"/>
-          <w:sz w:val="44"/>
-          <w:lang w:val="en-US"/>
-        </w:rPr>
-      </w:pPr>
     </w:p>
     <w:p>
       <w:pPr>
         <w:pStyle w:val="NormalWeb"/>
         <w:rPr>
           <w:rFonts w:asciiTheme="minorHAnsi" w:hAnsiTheme="minorHAnsi" w:cstheme="minorHAnsi"/>
-          <w:sz w:val="48"/>
+          <w:sz w:val="44"/>
+        </w:rPr>
+      </w:pPr>
+      <w:r>
+        <w:rPr>
+          <w:rFonts w:asciiTheme="minorHAnsi" w:hAnsiTheme="minorHAnsi" w:cstheme="minorHAnsi"/>
+          <w:sz w:val="44"/>
+        </w:rPr>
+        <w:t xml:space="preserve">I would be grateful if you could provide additional </w:t>
+      </w:r>
+      <w:r>
+        <w:rPr>
+          <w:rFonts w:asciiTheme="minorHAnsi" w:hAnsiTheme="minorHAnsi" w:cstheme="minorHAnsi"/>
+          <w:sz w:val="44"/>
+        </w:rPr>
+        <w:t>data</w:t>
+      </w:r>
+      <w:r>
+        <w:rPr>
+          <w:rFonts w:asciiTheme="minorHAnsi" w:hAnsiTheme="minorHAnsi" w:cstheme="minorHAnsi"/>
+          <w:sz w:val="44"/>
+        </w:rPr>
+        <w:t xml:space="preserve"> or relevant information that may help in making informed </w:t>
+      </w:r>
+      <w:r>
+        <w:rPr>
+          <w:rFonts w:asciiTheme="minorHAnsi" w:hAnsiTheme="minorHAnsi" w:cstheme="minorHAnsi"/>
+          <w:sz w:val="44"/>
+        </w:rPr>
+        <w:t>visual insights</w:t>
+      </w:r>
+      <w:r>
+        <w:rPr>
+          <w:rFonts w:asciiTheme="minorHAnsi" w:hAnsiTheme="minorHAnsi" w:cstheme="minorHAnsi"/>
+          <w:sz w:val="44"/>
+        </w:rPr>
+        <w:t>.</w:t>
+      </w:r>
+    </w:p>
+    <w:p>
+      <w:pPr>
+        <w:pStyle w:val="NormalWeb"/>
+        <w:rPr>
+          <w:rFonts w:asciiTheme="minorHAnsi" w:hAnsiTheme="minorHAnsi" w:cstheme="minorHAnsi"/>
+          <w:sz w:val="44"/>
+        </w:rPr>
+      </w:pPr>
+      <w:r>
+        <w:rPr>
+          <w:rFonts w:asciiTheme="minorHAnsi" w:hAnsiTheme="minorHAnsi" w:cstheme="minorHAnsi"/>
+          <w:sz w:val="44"/>
+        </w:rPr>
+        <w:t>Looking forward to your positive</w:t>
+      </w:r>
+      <w:r>
+        <w:rPr>
+          <w:rFonts w:asciiTheme="minorHAnsi" w:hAnsiTheme="minorHAnsi" w:cstheme="minorHAnsi"/>
+          <w:sz w:val="44"/>
+        </w:rPr>
+        <w:t xml:space="preserve"> </w:t>
+      </w:r>
+      <w:r>
+        <w:rPr>
+          <w:rFonts w:asciiTheme="minorHAnsi" w:hAnsiTheme="minorHAnsi" w:cstheme="minorHAnsi"/>
+          <w:sz w:val="44"/>
+        </w:rPr>
+        <w:t xml:space="preserve">response. </w:t>
+      </w:r>
+    </w:p>
+    <w:p>
+      <w:pPr>
+        <w:pStyle w:val="NormalWeb"/>
+        <w:rPr>
+          <w:rFonts w:asciiTheme="minorHAnsi" w:hAnsiTheme="minorHAnsi" w:cstheme="minorHAnsi"/>
+          <w:sz w:val="44"/>
+        </w:rPr>
+      </w:pPr>
+      <w:r>
+        <w:rPr>
+          <w:rFonts w:asciiTheme="minorHAnsi" w:hAnsiTheme="minorHAnsi" w:cstheme="minorHAnsi"/>
+          <w:sz w:val="44"/>
+        </w:rPr>
+        <w:t>Thank you</w:t>
+      </w:r>
+      <w:r>
+        <w:rPr>
+          <w:rFonts w:asciiTheme="minorHAnsi" w:hAnsiTheme="minorHAnsi" w:cstheme="minorHAnsi"/>
+          <w:sz w:val="44"/>
+        </w:rPr>
+        <w:t>.</w:t>
+      </w:r>
+    </w:p>
+    <w:p>
+      <w:pPr>
+        <w:pStyle w:val="NormalWeb"/>
+        <w:rPr>
+          <w:rFonts w:asciiTheme="minorHAnsi" w:hAnsiTheme="minorHAnsi" w:cstheme="minorHAnsi"/>
+          <w:sz w:val="44"/>
+        </w:rPr>
+      </w:pPr>
+    </w:p>
+    <w:p>
+      <w:pPr>
+        <w:pStyle w:val="NormalWeb"/>
+        <w:rPr>
+          <w:rFonts w:asciiTheme="minorHAnsi" w:hAnsiTheme="minorHAnsi" w:cstheme="minorHAnsi"/>
+          <w:sz w:val="44"/>
         </w:rPr>
       </w:pPr>
       <w:r>
@@ -834,276 +1046,28 @@
           <w:rStyle w:val="Strong"/>
           <w:rFonts w:asciiTheme="minorHAnsi" w:hAnsiTheme="minorHAnsi" w:cstheme="minorHAnsi"/>
           <w:b w:val="0"/>
-          <w:sz w:val="48"/>
-        </w:rPr>
-        <w:t>Subject:</w:t>
-      </w:r>
-      <w:r>
-        <w:rPr>
-          <w:rFonts w:asciiTheme="minorHAnsi" w:hAnsiTheme="minorHAnsi" w:cstheme="minorHAnsi"/>
-          <w:sz w:val="48"/>
-        </w:rPr>
-        <w:t xml:space="preserve"> Inquiry About Data Analysis Reports</w:t>
-      </w:r>
-    </w:p>
-    <w:p>
-      <w:pPr>
-        <w:pStyle w:val="NormalWeb"/>
-        <w:rPr>
-          <w:rFonts w:asciiTheme="minorHAnsi" w:hAnsiTheme="minorHAnsi" w:cstheme="minorHAnsi"/>
-          <w:sz w:val="48"/>
-        </w:rPr>
-      </w:pPr>
-      <w:r>
-        <w:rPr>
-          <w:rFonts w:asciiTheme="minorHAnsi" w:hAnsiTheme="minorHAnsi" w:cstheme="minorHAnsi"/>
-          <w:sz w:val="48"/>
-        </w:rPr>
-        <w:t xml:space="preserve">Respected </w:t>
-      </w:r>
-      <w:r>
-        <w:rPr>
-          <w:rFonts w:asciiTheme="minorHAnsi" w:hAnsiTheme="minorHAnsi" w:cstheme="minorHAnsi"/>
-          <w:sz w:val="48"/>
-        </w:rPr>
-        <w:t>Sir/Ma</w:t>
-      </w:r>
-      <w:r>
-        <w:rPr>
-          <w:rFonts w:asciiTheme="minorHAnsi" w:hAnsiTheme="minorHAnsi" w:cstheme="minorHAnsi"/>
-          <w:sz w:val="48"/>
-        </w:rPr>
-        <w:t>m</w:t>
-      </w:r>
-    </w:p>
-    <w:p>
-      <w:pPr>
-        <w:pStyle w:val="NormalWeb"/>
-        <w:rPr>
-          <w:rFonts w:asciiTheme="minorHAnsi" w:hAnsiTheme="minorHAnsi" w:cstheme="minorHAnsi"/>
-          <w:sz w:val="48"/>
-        </w:rPr>
-      </w:pPr>
-      <w:r>
-        <w:rPr>
-          <w:rFonts w:asciiTheme="minorHAnsi" w:hAnsiTheme="minorHAnsi" w:cstheme="minorHAnsi"/>
-          <w:sz w:val="48"/>
-        </w:rPr>
-        <w:t xml:space="preserve">Hope you are doing well. I am writing </w:t>
-      </w:r>
-      <w:r>
-        <w:rPr>
-          <w:rFonts w:asciiTheme="minorHAnsi" w:hAnsiTheme="minorHAnsi" w:cstheme="minorHAnsi"/>
-          <w:sz w:val="48"/>
-        </w:rPr>
-        <w:t xml:space="preserve">this </w:t>
-      </w:r>
-      <w:r>
-        <w:rPr>
-          <w:rFonts w:asciiTheme="minorHAnsi" w:hAnsiTheme="minorHAnsi" w:cstheme="minorHAnsi"/>
-          <w:sz w:val="48"/>
-        </w:rPr>
-        <w:t xml:space="preserve">to inquire about </w:t>
-      </w:r>
-      <w:r>
-        <w:rPr>
-          <w:rStyle w:val="Strong"/>
-          <w:rFonts w:asciiTheme="minorHAnsi" w:hAnsiTheme="minorHAnsi" w:cstheme="minorHAnsi"/>
-          <w:b w:val="0"/>
-          <w:sz w:val="48"/>
-        </w:rPr>
-        <w:t xml:space="preserve">Analysis </w:t>
-      </w:r>
-      <w:r>
-        <w:rPr>
-          <w:rStyle w:val="Strong"/>
-          <w:rFonts w:asciiTheme="minorHAnsi" w:hAnsiTheme="minorHAnsi" w:cstheme="minorHAnsi"/>
-          <w:b w:val="0"/>
-          <w:sz w:val="48"/>
-        </w:rPr>
-        <w:t>r</w:t>
-      </w:r>
-      <w:r>
-        <w:rPr>
-          <w:rStyle w:val="Strong"/>
-          <w:rFonts w:asciiTheme="minorHAnsi" w:hAnsiTheme="minorHAnsi" w:cstheme="minorHAnsi"/>
-          <w:b w:val="0"/>
-          <w:sz w:val="48"/>
-        </w:rPr>
-        <w:t>eport</w:t>
-      </w:r>
-      <w:r>
-        <w:rPr>
-          <w:rStyle w:val="Strong"/>
-          <w:rFonts w:asciiTheme="minorHAnsi" w:hAnsiTheme="minorHAnsi" w:cstheme="minorHAnsi"/>
-          <w:b w:val="0"/>
-          <w:sz w:val="48"/>
-        </w:rPr>
-        <w:t xml:space="preserve"> </w:t>
-      </w:r>
-      <w:r>
-        <w:rPr>
-          <w:rFonts w:asciiTheme="minorHAnsi" w:hAnsiTheme="minorHAnsi" w:cstheme="minorHAnsi"/>
-          <w:sz w:val="48"/>
-        </w:rPr>
-        <w:t xml:space="preserve">and would appreciate more details regarding the </w:t>
-      </w:r>
-      <w:r>
-        <w:rPr>
-          <w:rFonts w:asciiTheme="minorHAnsi" w:hAnsiTheme="minorHAnsi" w:cstheme="minorHAnsi"/>
-          <w:sz w:val="48"/>
-        </w:rPr>
-        <w:t>dataset</w:t>
-      </w:r>
-      <w:r>
-        <w:rPr>
-          <w:rFonts w:asciiTheme="minorHAnsi" w:hAnsiTheme="minorHAnsi" w:cstheme="minorHAnsi"/>
-          <w:sz w:val="48"/>
-        </w:rPr>
-        <w:t>.</w:t>
-      </w:r>
-    </w:p>
-    <w:p>
-      <w:pPr>
-        <w:pStyle w:val="NormalWeb"/>
-        <w:rPr>
-          <w:rFonts w:asciiTheme="minorHAnsi" w:hAnsiTheme="minorHAnsi" w:cstheme="minorHAnsi"/>
-          <w:sz w:val="48"/>
-        </w:rPr>
-      </w:pPr>
-      <w:r>
-        <w:rPr>
-          <w:rFonts w:asciiTheme="minorHAnsi" w:hAnsiTheme="minorHAnsi" w:cstheme="minorHAnsi"/>
-          <w:sz w:val="48"/>
-        </w:rPr>
-        <w:t xml:space="preserve">I would be grateful if you could provide additional </w:t>
-      </w:r>
-      <w:r>
-        <w:rPr>
-          <w:rFonts w:asciiTheme="minorHAnsi" w:hAnsiTheme="minorHAnsi" w:cstheme="minorHAnsi"/>
-          <w:sz w:val="48"/>
-        </w:rPr>
-        <w:t>data</w:t>
-      </w:r>
-      <w:r>
-        <w:rPr>
-          <w:rFonts w:asciiTheme="minorHAnsi" w:hAnsiTheme="minorHAnsi" w:cstheme="minorHAnsi"/>
-          <w:sz w:val="48"/>
-        </w:rPr>
-        <w:t xml:space="preserve"> or relevant information that may help in making informed </w:t>
-      </w:r>
-      <w:r>
-        <w:rPr>
-          <w:rFonts w:asciiTheme="minorHAnsi" w:hAnsiTheme="minorHAnsi" w:cstheme="minorHAnsi"/>
-          <w:sz w:val="48"/>
-        </w:rPr>
-        <w:t>visual insights</w:t>
-      </w:r>
-      <w:r>
-        <w:rPr>
-          <w:rFonts w:asciiTheme="minorHAnsi" w:hAnsiTheme="minorHAnsi" w:cstheme="minorHAnsi"/>
-          <w:sz w:val="48"/>
-        </w:rPr>
-        <w:t>.</w:t>
-      </w:r>
-    </w:p>
-    <w:p>
-      <w:pPr>
-        <w:pStyle w:val="NormalWeb"/>
-        <w:rPr>
-          <w:rFonts w:asciiTheme="minorHAnsi" w:hAnsiTheme="minorHAnsi" w:cstheme="minorHAnsi"/>
-          <w:sz w:val="48"/>
-        </w:rPr>
-      </w:pPr>
-      <w:r>
-        <w:rPr>
-          <w:rFonts w:asciiTheme="minorHAnsi" w:hAnsiTheme="minorHAnsi" w:cstheme="minorHAnsi"/>
-          <w:sz w:val="48"/>
-        </w:rPr>
-        <w:t>Looking forward to your positive</w:t>
-      </w:r>
-      <w:r>
-        <w:rPr>
-          <w:rFonts w:asciiTheme="minorHAnsi" w:hAnsiTheme="minorHAnsi" w:cstheme="minorHAnsi"/>
-          <w:sz w:val="48"/>
-        </w:rPr>
-        <w:t xml:space="preserve"> </w:t>
-      </w:r>
-      <w:r>
-        <w:rPr>
-          <w:rFonts w:asciiTheme="minorHAnsi" w:hAnsiTheme="minorHAnsi" w:cstheme="minorHAnsi"/>
-          <w:sz w:val="48"/>
-        </w:rPr>
-        <w:t xml:space="preserve">response. </w:t>
-      </w:r>
-    </w:p>
-    <w:p>
-      <w:pPr>
-        <w:pStyle w:val="NormalWeb"/>
-        <w:rPr>
-          <w:rFonts w:asciiTheme="minorHAnsi" w:hAnsiTheme="minorHAnsi" w:cstheme="minorHAnsi"/>
-          <w:sz w:val="48"/>
-        </w:rPr>
-      </w:pPr>
-      <w:r>
-        <w:rPr>
-          <w:rFonts w:asciiTheme="minorHAnsi" w:hAnsiTheme="minorHAnsi" w:cstheme="minorHAnsi"/>
-          <w:sz w:val="48"/>
-        </w:rPr>
-        <w:t>Thank you</w:t>
-      </w:r>
-      <w:r>
-        <w:rPr>
-          <w:rFonts w:asciiTheme="minorHAnsi" w:hAnsiTheme="minorHAnsi" w:cstheme="minorHAnsi"/>
-          <w:sz w:val="48"/>
-        </w:rPr>
-        <w:t>.</w:t>
-      </w:r>
-    </w:p>
-    <w:p>
-      <w:pPr>
-        <w:pStyle w:val="NormalWeb"/>
-        <w:rPr>
-          <w:rFonts w:asciiTheme="minorHAnsi" w:hAnsiTheme="minorHAnsi" w:cstheme="minorHAnsi"/>
-          <w:sz w:val="48"/>
-        </w:rPr>
-      </w:pPr>
-    </w:p>
-    <w:p>
-      <w:pPr>
-        <w:pStyle w:val="NormalWeb"/>
-        <w:rPr>
-          <w:rFonts w:asciiTheme="minorHAnsi" w:hAnsiTheme="minorHAnsi" w:cstheme="minorHAnsi"/>
-          <w:sz w:val="48"/>
-        </w:rPr>
-      </w:pPr>
-      <w:r>
-        <w:rPr>
-          <w:rStyle w:val="Strong"/>
-          <w:rFonts w:asciiTheme="minorHAnsi" w:hAnsiTheme="minorHAnsi" w:cstheme="minorHAnsi"/>
-          <w:b w:val="0"/>
-          <w:sz w:val="48"/>
+          <w:sz w:val="44"/>
         </w:rPr>
         <w:t>Best regards,</w:t>
       </w:r>
       <w:r>
         <w:rPr>
           <w:rFonts w:asciiTheme="minorHAnsi" w:hAnsiTheme="minorHAnsi" w:cstheme="minorHAnsi"/>
-          <w:sz w:val="48"/>
+          <w:sz w:val="44"/>
         </w:rPr>
         <w:br/>
       </w:r>
       <w:r>
         <w:rPr>
           <w:rFonts w:asciiTheme="minorHAnsi" w:hAnsiTheme="minorHAnsi" w:cstheme="minorHAnsi"/>
-          <w:sz w:val="48"/>
+          <w:sz w:val="44"/>
         </w:rPr>
         <w:t>Krutanshu Bhatt</w:t>
       </w:r>
       <w:r>
         <w:rPr>
           <w:rFonts w:asciiTheme="minorHAnsi" w:hAnsiTheme="minorHAnsi" w:cstheme="minorHAnsi"/>
-          <w:sz w:val="48"/>
+          <w:sz w:val="44"/>
         </w:rPr>
         <w:br/>
         <w:t>Jr. Data Analyst, Genpact</w:t>
@@ -1113,43 +1077,89 @@
       <w:pPr>
         <w:rPr>
           <w:color w:val="000000" w:themeColor="text1"/>
-          <w:sz w:val="28"/>
-          <w:lang w:val="en-US"/>
-        </w:rPr>
-      </w:pPr>
-    </w:p>
-    <w:p>
-      <w:pPr>
-        <w:rPr>
-          <w:color w:val="000000" w:themeColor="text1"/>
-          <w:sz w:val="44"/>
-          <w:lang w:val="en-US"/>
-        </w:rPr>
-      </w:pPr>
-    </w:p>
-    <w:p>
-      <w:pPr>
-        <w:rPr>
-          <w:color w:val="000000" w:themeColor="text1"/>
-          <w:sz w:val="44"/>
-          <w:lang w:val="en-US"/>
-        </w:rPr>
-      </w:pPr>
-      <w:r>
-        <w:rPr>
-          <w:color w:val="000000" w:themeColor="text1"/>
-          <w:sz w:val="44"/>
-          <w:lang w:val="en-US"/>
-        </w:rPr>
+          <w:sz w:val="24"/>
+          <w:lang w:val="en-US"/>
+        </w:rPr>
+      </w:pPr>
+    </w:p>
+    <w:p>
+      <w:pPr>
+        <w:rPr>
+          <w:color w:val="000000" w:themeColor="text1"/>
+          <w:sz w:val="40"/>
+          <w:lang w:val="en-US"/>
+        </w:rPr>
+      </w:pPr>
+    </w:p>
+    <w:p>
+      <w:pPr>
+        <w:rPr>
+          <w:color w:val="000000" w:themeColor="text1"/>
+          <w:sz w:val="40"/>
+          <w:lang w:val="en-US"/>
+        </w:rPr>
+      </w:pPr>
+    </w:p>
+    <w:p>
+      <w:pPr>
+        <w:rPr>
+          <w:color w:val="000000" w:themeColor="text1"/>
+          <w:sz w:val="40"/>
+          <w:lang w:val="en-US"/>
+        </w:rPr>
+      </w:pPr>
+      <w:r>
+        <w:rPr>
+          <w:color w:val="000000" w:themeColor="text1"/>
+          <w:sz w:val="40"/>
+          <w:lang w:val="en-US"/>
+        </w:rPr>
+        <w:lastRenderedPageBreak/>
         <w:t>7) Salary increment mail</w:t>
       </w:r>
     </w:p>
     <w:p>
       <w:pPr>
+        <w:rPr>
+          <w:color w:val="000000" w:themeColor="text1"/>
+          <w:sz w:val="40"/>
+          <w:lang w:val="en-US"/>
+        </w:rPr>
+      </w:pPr>
+    </w:p>
+    <w:p>
+      <w:pPr>
+        <w:rPr>
+          <w:color w:val="000000" w:themeColor="text1"/>
+          <w:sz w:val="40"/>
+          <w:lang w:val="en-US"/>
+        </w:rPr>
+      </w:pPr>
+      <w:proofErr w:type="gramStart"/>
+      <w:r>
+        <w:rPr>
+          <w:color w:val="000000" w:themeColor="text1"/>
+          <w:sz w:val="40"/>
+          <w:lang w:val="en-US"/>
+        </w:rPr>
+        <w:t>To :</w:t>
+      </w:r>
+      <w:proofErr w:type="gramEnd"/>
+      <w:r>
+        <w:rPr>
+          <w:color w:val="000000" w:themeColor="text1"/>
+          <w:sz w:val="40"/>
+          <w:lang w:val="en-US"/>
+        </w:rPr>
+        <w:t xml:space="preserve"> ketumam@gmail.com</w:t>
+      </w:r>
+    </w:p>
+    <w:p>
+      <w:pPr>
         <w:pStyle w:val="NormalWeb"/>
         <w:rPr>
           <w:rFonts w:asciiTheme="minorHAnsi" w:hAnsiTheme="minorHAnsi" w:cstheme="minorHAnsi"/>
-          <w:sz w:val="48"/>
+          <w:sz w:val="44"/>
         </w:rPr>
       </w:pPr>
       <w:r>
@@ -1157,14 +1167,14 @@
           <w:rStyle w:val="Strong"/>
           <w:rFonts w:asciiTheme="minorHAnsi" w:hAnsiTheme="minorHAnsi" w:cstheme="minorHAnsi"/>
           <w:b w:val="0"/>
-          <w:sz w:val="48"/>
+          <w:sz w:val="44"/>
         </w:rPr>
         <w:t>Subject:</w:t>
       </w:r>
       <w:r>
         <w:rPr>
           <w:rFonts w:asciiTheme="minorHAnsi" w:hAnsiTheme="minorHAnsi" w:cstheme="minorHAnsi"/>
-          <w:sz w:val="48"/>
+          <w:sz w:val="44"/>
         </w:rPr>
         <w:t xml:space="preserve"> Request for Salary Review</w:t>
       </w:r>
@@ -1174,22 +1184,15 @@
         <w:pStyle w:val="NormalWeb"/>
         <w:rPr>
           <w:rFonts w:asciiTheme="minorHAnsi" w:hAnsiTheme="minorHAnsi" w:cstheme="minorHAnsi"/>
-          <w:sz w:val="48"/>
-        </w:rPr>
-      </w:pPr>
-      <w:r>
-        <w:rPr>
-          <w:rFonts w:asciiTheme="minorHAnsi" w:hAnsiTheme="minorHAnsi" w:cstheme="minorHAnsi"/>
-          <w:sz w:val="48"/>
-        </w:rPr>
-        <w:t xml:space="preserve">Respected </w:t>
-      </w:r>
-      <w:r>
-        <w:rPr>
-          <w:rFonts w:asciiTheme="minorHAnsi" w:hAnsiTheme="minorHAnsi" w:cstheme="minorHAnsi"/>
-          <w:sz w:val="48"/>
-        </w:rPr>
-        <w:t>Sir/Mam,</w:t>
+          <w:sz w:val="44"/>
+        </w:rPr>
+      </w:pPr>
+      <w:r>
+        <w:rPr>
+          <w:rFonts w:asciiTheme="minorHAnsi" w:hAnsiTheme="minorHAnsi" w:cstheme="minorHAnsi"/>
+          <w:sz w:val="44"/>
+        </w:rPr>
+        <w:t>Respected Sir/Mam,</w:t>
       </w:r>
     </w:p>
     <w:p>
@@ -1197,13 +1200,13 @@
         <w:pStyle w:val="NormalWeb"/>
         <w:rPr>
           <w:rFonts w:asciiTheme="minorHAnsi" w:hAnsiTheme="minorHAnsi" w:cstheme="minorHAnsi"/>
-          <w:sz w:val="48"/>
-        </w:rPr>
-      </w:pPr>
-      <w:r>
-        <w:rPr>
-          <w:rFonts w:asciiTheme="minorHAnsi" w:hAnsiTheme="minorHAnsi" w:cstheme="minorHAnsi"/>
-          <w:sz w:val="48"/>
+          <w:sz w:val="44"/>
+        </w:rPr>
+      </w:pPr>
+      <w:r>
+        <w:rPr>
+          <w:rFonts w:asciiTheme="minorHAnsi" w:hAnsiTheme="minorHAnsi" w:cstheme="minorHAnsi"/>
+          <w:sz w:val="44"/>
         </w:rPr>
         <w:t>I hope you’re doing well.</w:t>
       </w:r>
@@ -1213,13 +1216,13 @@
         <w:pStyle w:val="NormalWeb"/>
         <w:rPr>
           <w:rFonts w:asciiTheme="minorHAnsi" w:hAnsiTheme="minorHAnsi" w:cstheme="minorHAnsi"/>
-          <w:sz w:val="48"/>
-        </w:rPr>
-      </w:pPr>
-      <w:r>
-        <w:rPr>
-          <w:rFonts w:asciiTheme="minorHAnsi" w:hAnsiTheme="minorHAnsi" w:cstheme="minorHAnsi"/>
-          <w:sz w:val="48"/>
+          <w:sz w:val="44"/>
+        </w:rPr>
+      </w:pPr>
+      <w:r>
+        <w:rPr>
+          <w:rFonts w:asciiTheme="minorHAnsi" w:hAnsiTheme="minorHAnsi" w:cstheme="minorHAnsi"/>
+          <w:sz w:val="44"/>
         </w:rPr>
         <w:t xml:space="preserve">I would like to request a review my current salary, considering my contributions as a </w:t>
       </w:r>
@@ -1228,14 +1231,14 @@
           <w:rStyle w:val="Strong"/>
           <w:rFonts w:asciiTheme="minorHAnsi" w:hAnsiTheme="minorHAnsi" w:cstheme="minorHAnsi"/>
           <w:b w:val="0"/>
-          <w:sz w:val="48"/>
+          <w:sz w:val="44"/>
         </w:rPr>
         <w:t>Jr. Data Analyst at Genpact</w:t>
       </w:r>
       <w:r>
         <w:rPr>
           <w:rFonts w:asciiTheme="minorHAnsi" w:hAnsiTheme="minorHAnsi" w:cstheme="minorHAnsi"/>
-          <w:sz w:val="48"/>
+          <w:sz w:val="44"/>
         </w:rPr>
         <w:t xml:space="preserve">. Over the past </w:t>
       </w:r>
@@ -1244,7 +1247,7 @@
           <w:rStyle w:val="Strong"/>
           <w:rFonts w:asciiTheme="minorHAnsi" w:hAnsiTheme="minorHAnsi" w:cstheme="minorHAnsi"/>
           <w:b w:val="0"/>
-          <w:sz w:val="48"/>
+          <w:sz w:val="44"/>
         </w:rPr>
         <w:t>[</w:t>
       </w:r>
@@ -1253,7 +1256,7 @@
           <w:rStyle w:val="Strong"/>
           <w:rFonts w:asciiTheme="minorHAnsi" w:hAnsiTheme="minorHAnsi" w:cstheme="minorHAnsi"/>
           <w:b w:val="0"/>
-          <w:sz w:val="48"/>
+          <w:sz w:val="44"/>
         </w:rPr>
         <w:t>2</w:t>
       </w:r>
@@ -1262,165 +1265,142 @@
           <w:rStyle w:val="Strong"/>
           <w:rFonts w:asciiTheme="minorHAnsi" w:hAnsiTheme="minorHAnsi" w:cstheme="minorHAnsi"/>
           <w:b w:val="0"/>
-          <w:sz w:val="48"/>
-        </w:rPr>
-        <w:t>.7 years</w:t>
+          <w:sz w:val="44"/>
+        </w:rPr>
+        <w:t>.7 years]</w:t>
+      </w:r>
+      <w:r>
+        <w:rPr>
+          <w:rFonts w:asciiTheme="minorHAnsi" w:hAnsiTheme="minorHAnsi" w:cstheme="minorHAnsi"/>
+          <w:sz w:val="44"/>
+        </w:rPr>
+        <w:t xml:space="preserve">, I have worked diligently on </w:t>
       </w:r>
       <w:r>
         <w:rPr>
           <w:rStyle w:val="Strong"/>
           <w:rFonts w:asciiTheme="minorHAnsi" w:hAnsiTheme="minorHAnsi" w:cstheme="minorHAnsi"/>
           <w:b w:val="0"/>
-          <w:sz w:val="48"/>
-        </w:rPr>
-        <w:t>]</w:t>
-      </w:r>
-      <w:r>
-        <w:rPr>
-          <w:rFonts w:asciiTheme="minorHAnsi" w:hAnsiTheme="minorHAnsi" w:cstheme="minorHAnsi"/>
-          <w:sz w:val="48"/>
-        </w:rPr>
-        <w:t xml:space="preserve">, I have worked diligently on </w:t>
-      </w:r>
+          <w:sz w:val="44"/>
+        </w:rPr>
+        <w:t xml:space="preserve">certain number of </w:t>
+      </w:r>
+      <w:proofErr w:type="gramStart"/>
       <w:r>
         <w:rPr>
           <w:rStyle w:val="Strong"/>
           <w:rFonts w:asciiTheme="minorHAnsi" w:hAnsiTheme="minorHAnsi" w:cstheme="minorHAnsi"/>
           <w:b w:val="0"/>
-          <w:sz w:val="48"/>
-        </w:rPr>
-        <w:t xml:space="preserve">certain number of </w:t>
-      </w:r>
-      <w:proofErr w:type="gramStart"/>
+          <w:sz w:val="44"/>
+        </w:rPr>
+        <w:t>high level</w:t>
+      </w:r>
+      <w:proofErr w:type="gramEnd"/>
       <w:r>
         <w:rPr>
           <w:rStyle w:val="Strong"/>
           <w:rFonts w:asciiTheme="minorHAnsi" w:hAnsiTheme="minorHAnsi" w:cstheme="minorHAnsi"/>
           <w:b w:val="0"/>
-          <w:sz w:val="48"/>
-        </w:rPr>
-        <w:t>high level</w:t>
-      </w:r>
-      <w:proofErr w:type="gramEnd"/>
+          <w:sz w:val="44"/>
+        </w:rPr>
+        <w:t xml:space="preserve"> projects </w:t>
+      </w:r>
+      <w:r>
+        <w:rPr>
+          <w:rFonts w:asciiTheme="minorHAnsi" w:hAnsiTheme="minorHAnsi" w:cstheme="minorHAnsi"/>
+          <w:sz w:val="44"/>
+        </w:rPr>
+        <w:t>adding value to the company.</w:t>
+      </w:r>
+    </w:p>
+    <w:p>
+      <w:pPr>
+        <w:pStyle w:val="NormalWeb"/>
+        <w:rPr>
+          <w:rFonts w:asciiTheme="minorHAnsi" w:hAnsiTheme="minorHAnsi" w:cstheme="minorHAnsi"/>
+          <w:sz w:val="44"/>
+        </w:rPr>
+      </w:pPr>
+      <w:r>
+        <w:rPr>
+          <w:rFonts w:asciiTheme="minorHAnsi" w:hAnsiTheme="minorHAnsi" w:cstheme="minorHAnsi"/>
+          <w:sz w:val="44"/>
+        </w:rPr>
+        <w:t xml:space="preserve">I would appreciate the opportunity to discuss a salary adjustment(hike) that aligns with my role. Please </w:t>
+      </w:r>
+      <w:r>
+        <w:rPr>
+          <w:rFonts w:asciiTheme="minorHAnsi" w:hAnsiTheme="minorHAnsi" w:cstheme="minorHAnsi"/>
+          <w:sz w:val="44"/>
+        </w:rPr>
+        <w:t>take it into consideration and let me know</w:t>
+      </w:r>
+      <w:r>
+        <w:rPr>
+          <w:rFonts w:asciiTheme="minorHAnsi" w:hAnsiTheme="minorHAnsi" w:cstheme="minorHAnsi"/>
+          <w:sz w:val="44"/>
+        </w:rPr>
+        <w:t>.</w:t>
+      </w:r>
+      <w:r>
+        <w:rPr>
+          <w:rFonts w:asciiTheme="minorHAnsi" w:hAnsiTheme="minorHAnsi" w:cstheme="minorHAnsi"/>
+          <w:sz w:val="44"/>
+        </w:rPr>
+        <w:t xml:space="preserve"> </w:t>
+      </w:r>
+    </w:p>
+    <w:p>
+      <w:pPr>
+        <w:pStyle w:val="NormalWeb"/>
+        <w:rPr>
+          <w:rFonts w:asciiTheme="minorHAnsi" w:hAnsiTheme="minorHAnsi" w:cstheme="minorHAnsi"/>
+          <w:sz w:val="44"/>
+        </w:rPr>
+      </w:pPr>
+      <w:r>
+        <w:rPr>
+          <w:rFonts w:asciiTheme="minorHAnsi" w:hAnsiTheme="minorHAnsi" w:cstheme="minorHAnsi"/>
+          <w:sz w:val="44"/>
+        </w:rPr>
+        <w:t>Looking forward to your response.</w:t>
+      </w:r>
+    </w:p>
+    <w:p>
+      <w:pPr>
+        <w:pStyle w:val="NormalWeb"/>
+        <w:rPr>
+          <w:rFonts w:asciiTheme="minorHAnsi" w:hAnsiTheme="minorHAnsi" w:cstheme="minorHAnsi"/>
+          <w:sz w:val="44"/>
+        </w:rPr>
+      </w:pPr>
       <w:r>
         <w:rPr>
           <w:rStyle w:val="Strong"/>
           <w:rFonts w:asciiTheme="minorHAnsi" w:hAnsiTheme="minorHAnsi" w:cstheme="minorHAnsi"/>
           <w:b w:val="0"/>
-          <w:sz w:val="48"/>
-        </w:rPr>
-        <w:t xml:space="preserve"> projects </w:t>
-      </w:r>
-      <w:r>
-        <w:rPr>
-          <w:rFonts w:asciiTheme="minorHAnsi" w:hAnsiTheme="minorHAnsi" w:cstheme="minorHAnsi"/>
-          <w:sz w:val="48"/>
-        </w:rPr>
-        <w:t>adding value to the company.</w:t>
-      </w:r>
-    </w:p>
-    <w:p>
-      <w:pPr>
-        <w:pStyle w:val="NormalWeb"/>
-        <w:rPr>
-          <w:rFonts w:asciiTheme="minorHAnsi" w:hAnsiTheme="minorHAnsi" w:cstheme="minorHAnsi"/>
-          <w:sz w:val="48"/>
-        </w:rPr>
-      </w:pPr>
-      <w:r>
-        <w:rPr>
-          <w:rFonts w:asciiTheme="minorHAnsi" w:hAnsiTheme="minorHAnsi" w:cstheme="minorHAnsi"/>
-          <w:sz w:val="48"/>
-        </w:rPr>
-        <w:t>I would appreciate the opportunity to discuss a salary adjustment</w:t>
-      </w:r>
-      <w:r>
-        <w:rPr>
-          <w:rFonts w:asciiTheme="minorHAnsi" w:hAnsiTheme="minorHAnsi" w:cstheme="minorHAnsi"/>
-          <w:sz w:val="48"/>
-        </w:rPr>
-        <w:t xml:space="preserve">(hike) </w:t>
-      </w:r>
-      <w:r>
-        <w:rPr>
-          <w:rFonts w:asciiTheme="minorHAnsi" w:hAnsiTheme="minorHAnsi" w:cstheme="minorHAnsi"/>
-          <w:sz w:val="48"/>
-        </w:rPr>
-        <w:t xml:space="preserve">that aligns with my role. Please </w:t>
-      </w:r>
-      <w:r>
-        <w:rPr>
-          <w:rFonts w:asciiTheme="minorHAnsi" w:hAnsiTheme="minorHAnsi" w:cstheme="minorHAnsi"/>
-          <w:sz w:val="48"/>
-        </w:rPr>
-        <w:t>take it into consideration and let me know</w:t>
-      </w:r>
-      <w:r>
-        <w:rPr>
-          <w:rFonts w:asciiTheme="minorHAnsi" w:hAnsiTheme="minorHAnsi" w:cstheme="minorHAnsi"/>
-          <w:sz w:val="48"/>
-        </w:rPr>
-        <w:t>.</w:t>
-      </w:r>
-      <w:r>
-        <w:rPr>
-          <w:rFonts w:asciiTheme="minorHAnsi" w:hAnsiTheme="minorHAnsi" w:cstheme="minorHAnsi"/>
-          <w:sz w:val="48"/>
-        </w:rPr>
-        <w:t xml:space="preserve"> </w:t>
-      </w:r>
-    </w:p>
-    <w:p>
-      <w:pPr>
-        <w:pStyle w:val="NormalWeb"/>
-        <w:rPr>
-          <w:rFonts w:asciiTheme="minorHAnsi" w:hAnsiTheme="minorHAnsi" w:cstheme="minorHAnsi"/>
-          <w:sz w:val="48"/>
-        </w:rPr>
-      </w:pPr>
-      <w:r>
-        <w:rPr>
-          <w:rFonts w:asciiTheme="minorHAnsi" w:hAnsiTheme="minorHAnsi" w:cstheme="minorHAnsi"/>
-          <w:sz w:val="48"/>
-        </w:rPr>
-        <w:t>Looking forward to your response.</w:t>
-      </w:r>
-    </w:p>
-    <w:p>
-      <w:pPr>
-        <w:pStyle w:val="NormalWeb"/>
-        <w:rPr>
-          <w:rFonts w:asciiTheme="minorHAnsi" w:hAnsiTheme="minorHAnsi" w:cstheme="minorHAnsi"/>
-          <w:sz w:val="48"/>
-        </w:rPr>
-      </w:pPr>
-      <w:r>
-        <w:rPr>
-          <w:rStyle w:val="Strong"/>
-          <w:rFonts w:asciiTheme="minorHAnsi" w:hAnsiTheme="minorHAnsi" w:cstheme="minorHAnsi"/>
-          <w:b w:val="0"/>
-          <w:sz w:val="48"/>
+          <w:sz w:val="44"/>
         </w:rPr>
         <w:t>Best regards,</w:t>
       </w:r>
       <w:r>
         <w:rPr>
           <w:rFonts w:asciiTheme="minorHAnsi" w:hAnsiTheme="minorHAnsi" w:cstheme="minorHAnsi"/>
-          <w:sz w:val="48"/>
+          <w:sz w:val="44"/>
         </w:rPr>
         <w:br/>
       </w:r>
       <w:r>
         <w:rPr>
           <w:rFonts w:asciiTheme="minorHAnsi" w:hAnsiTheme="minorHAnsi" w:cstheme="minorHAnsi"/>
-          <w:sz w:val="48"/>
+          <w:sz w:val="44"/>
         </w:rPr>
         <w:t>Krutanshu Bhatt</w:t>
       </w:r>
       <w:r>
         <w:rPr>
           <w:rFonts w:asciiTheme="minorHAnsi" w:hAnsiTheme="minorHAnsi" w:cstheme="minorHAnsi"/>
-          <w:sz w:val="48"/>
+          <w:sz w:val="44"/>
         </w:rPr>
         <w:br/>
         <w:t>Jr. Data Analyst, Genpact</w:t>
@@ -1430,43 +1410,91 @@
       <w:pPr>
         <w:rPr>
           <w:color w:val="000000" w:themeColor="text1"/>
-          <w:sz w:val="28"/>
-          <w:lang w:val="en-US"/>
-        </w:rPr>
-      </w:pPr>
-    </w:p>
-    <w:p>
-      <w:pPr>
-        <w:rPr>
-          <w:color w:val="000000" w:themeColor="text1"/>
-          <w:sz w:val="44"/>
-          <w:lang w:val="en-US"/>
-        </w:rPr>
-      </w:pPr>
-    </w:p>
-    <w:p>
-      <w:pPr>
-        <w:rPr>
-          <w:color w:val="000000" w:themeColor="text1"/>
-          <w:sz w:val="44"/>
-          <w:lang w:val="en-US"/>
-        </w:rPr>
-      </w:pPr>
-      <w:r>
-        <w:rPr>
-          <w:color w:val="000000" w:themeColor="text1"/>
-          <w:sz w:val="44"/>
-          <w:lang w:val="en-US"/>
-        </w:rPr>
+          <w:sz w:val="24"/>
+          <w:lang w:val="en-US"/>
+        </w:rPr>
+      </w:pPr>
+    </w:p>
+    <w:p>
+      <w:pPr>
+        <w:rPr>
+          <w:color w:val="000000" w:themeColor="text1"/>
+          <w:sz w:val="40"/>
+          <w:lang w:val="en-US"/>
+        </w:rPr>
+      </w:pPr>
+    </w:p>
+    <w:p>
+      <w:pPr>
+        <w:rPr>
+          <w:color w:val="000000" w:themeColor="text1"/>
+          <w:sz w:val="40"/>
+          <w:lang w:val="en-US"/>
+        </w:rPr>
+      </w:pPr>
+    </w:p>
+    <w:p>
+      <w:pPr>
+        <w:rPr>
+          <w:color w:val="000000" w:themeColor="text1"/>
+          <w:sz w:val="40"/>
+          <w:lang w:val="en-US"/>
+        </w:rPr>
+      </w:pPr>
+      <w:bookmarkStart w:id="0" w:name="_GoBack"/>
+      <w:bookmarkEnd w:id="0"/>
+      <w:r>
+        <w:rPr>
+          <w:color w:val="000000" w:themeColor="text1"/>
+          <w:sz w:val="40"/>
+          <w:lang w:val="en-US"/>
+        </w:rPr>
+        <w:lastRenderedPageBreak/>
         <w:t>10) Introductory mail to client.</w:t>
       </w:r>
     </w:p>
     <w:p>
       <w:pPr>
+        <w:rPr>
+          <w:color w:val="000000" w:themeColor="text1"/>
+          <w:sz w:val="40"/>
+          <w:lang w:val="en-US"/>
+        </w:rPr>
+      </w:pPr>
+    </w:p>
+    <w:p>
+      <w:pPr>
+        <w:rPr>
+          <w:color w:val="000000" w:themeColor="text1"/>
+          <w:sz w:val="40"/>
+          <w:lang w:val="en-US"/>
+        </w:rPr>
+      </w:pPr>
+      <w:proofErr w:type="gramStart"/>
+      <w:r>
+        <w:rPr>
+          <w:color w:val="000000" w:themeColor="text1"/>
+          <w:sz w:val="40"/>
+          <w:lang w:val="en-US"/>
+        </w:rPr>
+        <w:t>To :</w:t>
+      </w:r>
+      <w:proofErr w:type="gramEnd"/>
+      <w:r>
+        <w:rPr>
+          <w:color w:val="000000" w:themeColor="text1"/>
+          <w:sz w:val="40"/>
+          <w:lang w:val="en-US"/>
+        </w:rPr>
+        <w:t xml:space="preserve"> ketumam@gmail.com</w:t>
+      </w:r>
+    </w:p>
+    <w:p>
+      <w:pPr>
         <w:spacing w:before="100" w:beforeAutospacing="1" w:after="100" w:afterAutospacing="1" w:line="240" w:lineRule="auto"/>
         <w:rPr>
           <w:rFonts w:eastAsia="Times New Roman" w:cstheme="minorHAnsi"/>
-          <w:sz w:val="48"/>
+          <w:sz w:val="44"/>
           <w:szCs w:val="24"/>
           <w:lang w:eastAsia="en-IN"/>
         </w:rPr>
@@ -1475,7 +1503,7 @@
         <w:rPr>
           <w:rFonts w:eastAsia="Times New Roman" w:cstheme="minorHAnsi"/>
           <w:bCs/>
-          <w:sz w:val="48"/>
+          <w:sz w:val="44"/>
           <w:szCs w:val="24"/>
           <w:lang w:eastAsia="en-IN"/>
         </w:rPr>
@@ -1484,7 +1512,7 @@
       <w:r>
         <w:rPr>
           <w:rFonts w:eastAsia="Times New Roman" w:cstheme="minorHAnsi"/>
-          <w:sz w:val="48"/>
+          <w:sz w:val="44"/>
           <w:szCs w:val="24"/>
           <w:lang w:eastAsia="en-IN"/>
         </w:rPr>
@@ -1493,7 +1521,7 @@
       <w:r>
         <w:rPr>
           <w:rFonts w:eastAsia="Times New Roman" w:cstheme="minorHAnsi"/>
-          <w:sz w:val="48"/>
+          <w:sz w:val="44"/>
           <w:szCs w:val="24"/>
           <w:lang w:eastAsia="en-IN"/>
         </w:rPr>
@@ -1502,7 +1530,7 @@
       <w:r>
         <w:rPr>
           <w:rFonts w:eastAsia="Times New Roman" w:cstheme="minorHAnsi"/>
-          <w:sz w:val="48"/>
+          <w:sz w:val="44"/>
           <w:szCs w:val="24"/>
           <w:lang w:eastAsia="en-IN"/>
         </w:rPr>
@@ -1514,15 +1542,15 @@
         <w:spacing w:before="100" w:beforeAutospacing="1" w:after="100" w:afterAutospacing="1" w:line="240" w:lineRule="auto"/>
         <w:rPr>
           <w:rFonts w:eastAsia="Times New Roman" w:cstheme="minorHAnsi"/>
-          <w:sz w:val="48"/>
-          <w:szCs w:val="24"/>
-          <w:lang w:eastAsia="en-IN"/>
-        </w:rPr>
-      </w:pPr>
-      <w:r>
-        <w:rPr>
-          <w:rFonts w:eastAsia="Times New Roman" w:cstheme="minorHAnsi"/>
-          <w:sz w:val="48"/>
+          <w:sz w:val="44"/>
+          <w:szCs w:val="24"/>
+          <w:lang w:eastAsia="en-IN"/>
+        </w:rPr>
+      </w:pPr>
+      <w:r>
+        <w:rPr>
+          <w:rFonts w:eastAsia="Times New Roman" w:cstheme="minorHAnsi"/>
+          <w:sz w:val="44"/>
           <w:szCs w:val="24"/>
           <w:lang w:eastAsia="en-IN"/>
         </w:rPr>
@@ -1531,7 +1559,7 @@
       <w:r>
         <w:rPr>
           <w:rFonts w:eastAsia="Times New Roman" w:cstheme="minorHAnsi"/>
-          <w:sz w:val="48"/>
+          <w:sz w:val="44"/>
           <w:szCs w:val="24"/>
           <w:lang w:eastAsia="en-IN"/>
         </w:rPr>
@@ -1540,7 +1568,7 @@
       <w:r>
         <w:rPr>
           <w:rFonts w:eastAsia="Times New Roman" w:cstheme="minorHAnsi"/>
-          <w:sz w:val="48"/>
+          <w:sz w:val="44"/>
           <w:szCs w:val="24"/>
           <w:lang w:eastAsia="en-IN"/>
         </w:rPr>
@@ -1552,15 +1580,15 @@
         <w:spacing w:before="100" w:beforeAutospacing="1" w:after="100" w:afterAutospacing="1" w:line="240" w:lineRule="auto"/>
         <w:rPr>
           <w:rFonts w:eastAsia="Times New Roman" w:cstheme="minorHAnsi"/>
-          <w:sz w:val="48"/>
-          <w:szCs w:val="24"/>
-          <w:lang w:eastAsia="en-IN"/>
-        </w:rPr>
-      </w:pPr>
-      <w:r>
-        <w:rPr>
-          <w:rFonts w:eastAsia="Times New Roman" w:cstheme="minorHAnsi"/>
-          <w:sz w:val="48"/>
+          <w:sz w:val="44"/>
+          <w:szCs w:val="24"/>
+          <w:lang w:eastAsia="en-IN"/>
+        </w:rPr>
+      </w:pPr>
+      <w:r>
+        <w:rPr>
+          <w:rFonts w:eastAsia="Times New Roman" w:cstheme="minorHAnsi"/>
+          <w:sz w:val="44"/>
           <w:szCs w:val="24"/>
           <w:lang w:eastAsia="en-IN"/>
         </w:rPr>
@@ -1572,15 +1600,15 @@
         <w:spacing w:before="100" w:beforeAutospacing="1" w:after="100" w:afterAutospacing="1" w:line="240" w:lineRule="auto"/>
         <w:rPr>
           <w:rFonts w:eastAsia="Times New Roman" w:cstheme="minorHAnsi"/>
-          <w:sz w:val="48"/>
-          <w:szCs w:val="24"/>
-          <w:lang w:eastAsia="en-IN"/>
-        </w:rPr>
-      </w:pPr>
-      <w:r>
-        <w:rPr>
-          <w:rFonts w:eastAsia="Times New Roman" w:cstheme="minorHAnsi"/>
-          <w:sz w:val="48"/>
+          <w:sz w:val="44"/>
+          <w:szCs w:val="24"/>
+          <w:lang w:eastAsia="en-IN"/>
+        </w:rPr>
+      </w:pPr>
+      <w:r>
+        <w:rPr>
+          <w:rFonts w:eastAsia="Times New Roman" w:cstheme="minorHAnsi"/>
+          <w:sz w:val="44"/>
           <w:szCs w:val="24"/>
           <w:lang w:eastAsia="en-IN"/>
         </w:rPr>
@@ -1590,7 +1618,7 @@
         <w:rPr>
           <w:rFonts w:eastAsia="Times New Roman" w:cstheme="minorHAnsi"/>
           <w:bCs/>
-          <w:sz w:val="48"/>
+          <w:sz w:val="44"/>
           <w:szCs w:val="24"/>
           <w:lang w:eastAsia="en-IN"/>
         </w:rPr>
@@ -1599,7 +1627,7 @@
       <w:r>
         <w:rPr>
           <w:rFonts w:eastAsia="Times New Roman" w:cstheme="minorHAnsi"/>
-          <w:sz w:val="48"/>
+          <w:sz w:val="44"/>
           <w:szCs w:val="24"/>
           <w:lang w:eastAsia="en-IN"/>
         </w:rPr>
@@ -1609,7 +1637,7 @@
         <w:rPr>
           <w:rFonts w:eastAsia="Times New Roman" w:cstheme="minorHAnsi"/>
           <w:bCs/>
-          <w:sz w:val="48"/>
+          <w:sz w:val="44"/>
           <w:szCs w:val="24"/>
           <w:lang w:eastAsia="en-IN"/>
         </w:rPr>
@@ -1619,7 +1647,7 @@
         <w:rPr>
           <w:rFonts w:eastAsia="Times New Roman" w:cstheme="minorHAnsi"/>
           <w:bCs/>
-          <w:sz w:val="48"/>
+          <w:sz w:val="44"/>
           <w:szCs w:val="24"/>
           <w:lang w:eastAsia="en-IN"/>
         </w:rPr>
@@ -1628,7 +1656,7 @@
       <w:r>
         <w:rPr>
           <w:rFonts w:eastAsia="Times New Roman" w:cstheme="minorHAnsi"/>
-          <w:sz w:val="48"/>
+          <w:sz w:val="44"/>
           <w:szCs w:val="24"/>
           <w:lang w:eastAsia="en-IN"/>
         </w:rPr>
@@ -1637,7 +1665,7 @@
       <w:r>
         <w:rPr>
           <w:rFonts w:eastAsia="Times New Roman" w:cstheme="minorHAnsi"/>
-          <w:sz w:val="48"/>
+          <w:sz w:val="44"/>
           <w:szCs w:val="24"/>
           <w:lang w:eastAsia="en-IN"/>
         </w:rPr>
@@ -1646,7 +1674,7 @@
       <w:r>
         <w:rPr>
           <w:rFonts w:eastAsia="Times New Roman" w:cstheme="minorHAnsi"/>
-          <w:sz w:val="48"/>
+          <w:sz w:val="44"/>
           <w:szCs w:val="24"/>
           <w:lang w:eastAsia="en-IN"/>
         </w:rPr>
@@ -1658,15 +1686,15 @@
         <w:spacing w:before="100" w:beforeAutospacing="1" w:after="100" w:afterAutospacing="1" w:line="240" w:lineRule="auto"/>
         <w:rPr>
           <w:rFonts w:eastAsia="Times New Roman" w:cstheme="minorHAnsi"/>
-          <w:sz w:val="48"/>
-          <w:szCs w:val="24"/>
-          <w:lang w:eastAsia="en-IN"/>
-        </w:rPr>
-      </w:pPr>
-      <w:r>
-        <w:rPr>
-          <w:rFonts w:eastAsia="Times New Roman" w:cstheme="minorHAnsi"/>
-          <w:sz w:val="48"/>
+          <w:sz w:val="44"/>
+          <w:szCs w:val="24"/>
+          <w:lang w:eastAsia="en-IN"/>
+        </w:rPr>
+      </w:pPr>
+      <w:r>
+        <w:rPr>
+          <w:rFonts w:eastAsia="Times New Roman" w:cstheme="minorHAnsi"/>
+          <w:sz w:val="44"/>
           <w:szCs w:val="24"/>
           <w:lang w:eastAsia="en-IN"/>
         </w:rPr>
@@ -1678,7 +1706,7 @@
         <w:spacing w:before="100" w:beforeAutospacing="1" w:after="100" w:afterAutospacing="1" w:line="240" w:lineRule="auto"/>
         <w:rPr>
           <w:rFonts w:eastAsia="Times New Roman" w:cstheme="minorHAnsi"/>
-          <w:sz w:val="48"/>
+          <w:sz w:val="44"/>
           <w:szCs w:val="24"/>
           <w:lang w:eastAsia="en-IN"/>
         </w:rPr>
@@ -1687,7 +1715,7 @@
         <w:rPr>
           <w:rFonts w:eastAsia="Times New Roman" w:cstheme="minorHAnsi"/>
           <w:bCs/>
-          <w:sz w:val="48"/>
+          <w:sz w:val="44"/>
           <w:szCs w:val="24"/>
           <w:lang w:eastAsia="en-IN"/>
         </w:rPr>
@@ -1697,7 +1725,7 @@
         <w:rPr>
           <w:rFonts w:eastAsia="Times New Roman" w:cstheme="minorHAnsi"/>
           <w:bCs/>
-          <w:sz w:val="48"/>
+          <w:sz w:val="44"/>
           <w:szCs w:val="24"/>
           <w:lang w:eastAsia="en-IN"/>
         </w:rPr>
@@ -1706,7 +1734,7 @@
       <w:r>
         <w:rPr>
           <w:rFonts w:eastAsia="Times New Roman" w:cstheme="minorHAnsi"/>
-          <w:sz w:val="48"/>
+          <w:sz w:val="44"/>
           <w:szCs w:val="24"/>
           <w:lang w:eastAsia="en-IN"/>
         </w:rPr>
@@ -1715,7 +1743,7 @@
       <w:r>
         <w:rPr>
           <w:rFonts w:eastAsia="Times New Roman" w:cstheme="minorHAnsi"/>
-          <w:sz w:val="48"/>
+          <w:sz w:val="44"/>
           <w:szCs w:val="24"/>
           <w:lang w:eastAsia="en-IN"/>
         </w:rPr>
@@ -1724,7 +1752,7 @@
       <w:r>
         <w:rPr>
           <w:rFonts w:eastAsia="Times New Roman" w:cstheme="minorHAnsi"/>
-          <w:sz w:val="48"/>
+          <w:sz w:val="44"/>
           <w:szCs w:val="24"/>
           <w:lang w:eastAsia="en-IN"/>
         </w:rPr>
@@ -1737,7 +1765,7 @@
         <w:rPr>
           <w:rFonts w:cstheme="minorHAnsi"/>
           <w:color w:val="000000" w:themeColor="text1"/>
-          <w:sz w:val="28"/>
+          <w:sz w:val="24"/>
           <w:lang w:val="en-US"/>
         </w:rPr>
       </w:pPr>

--- a/Mail_Assignment.docx
+++ b/Mail_Assignment.docx
@@ -115,7 +115,7 @@
           <w:sz w:val="40"/>
           <w:lang w:val="en-US"/>
         </w:rPr>
-        <w:t>Respected Sir</w:t>
+        <w:t>Dear Ketu Choudhry,</w:t>
       </w:r>
     </w:p>
     <w:p>
@@ -450,6 +450,31 @@
       <w:pPr>
         <w:rPr>
           <w:color w:val="000000" w:themeColor="text1"/>
+          <w:sz w:val="40"/>
+          <w:lang w:val="en-US"/>
+        </w:rPr>
+      </w:pPr>
+      <w:r>
+        <w:rPr>
+          <w:color w:val="000000" w:themeColor="text1"/>
+          <w:sz w:val="40"/>
+          <w:lang w:val="en-US"/>
+        </w:rPr>
+        <w:t>Dear Ketu</w:t>
+      </w:r>
+      <w:r>
+        <w:rPr>
+          <w:color w:val="000000" w:themeColor="text1"/>
+          <w:sz w:val="40"/>
+          <w:lang w:val="en-US"/>
+        </w:rPr>
+        <w:t xml:space="preserve"> Choudhry,</w:t>
+      </w:r>
+    </w:p>
+    <w:p>
+      <w:pPr>
+        <w:rPr>
+          <w:color w:val="000000" w:themeColor="text1"/>
           <w:sz w:val="36"/>
           <w:lang w:val="en-US"/>
         </w:rPr>
@@ -460,7 +485,7 @@
           <w:sz w:val="36"/>
           <w:lang w:val="en-US"/>
         </w:rPr>
-        <w:t>Respected</w:t>
+        <w:t>Hope you are doing well. This email is being sent with regard to give you a reminder regarding</w:t>
       </w:r>
       <w:r>
         <w:rPr>
@@ -468,225 +493,938 @@
           <w:sz w:val="36"/>
           <w:lang w:val="en-US"/>
         </w:rPr>
+        <w:t xml:space="preserve"> requesting for the sales data for year 2021 – 2024.</w:t>
+      </w:r>
+    </w:p>
+    <w:p>
+      <w:pPr>
+        <w:rPr>
+          <w:color w:val="000000" w:themeColor="text1"/>
+          <w:sz w:val="36"/>
+          <w:lang w:val="en-US"/>
+        </w:rPr>
+      </w:pPr>
+      <w:r>
+        <w:rPr>
+          <w:color w:val="000000" w:themeColor="text1"/>
+          <w:sz w:val="36"/>
+          <w:lang w:val="en-US"/>
+        </w:rPr>
+        <w:t xml:space="preserve">Would request you to </w:t>
+      </w:r>
+      <w:r>
+        <w:rPr>
+          <w:color w:val="000000" w:themeColor="text1"/>
+          <w:sz w:val="36"/>
+          <w:lang w:val="en-US"/>
+        </w:rPr>
+        <w:t>send the sales data by end of day so that the work can be continued flawlessly.</w:t>
+      </w:r>
+    </w:p>
+    <w:p>
+      <w:pPr>
+        <w:rPr>
+          <w:color w:val="000000" w:themeColor="text1"/>
+          <w:sz w:val="36"/>
+          <w:lang w:val="en-US"/>
+        </w:rPr>
+      </w:pPr>
+      <w:r>
+        <w:rPr>
+          <w:color w:val="000000" w:themeColor="text1"/>
+          <w:sz w:val="36"/>
+          <w:lang w:val="en-US"/>
+        </w:rPr>
+        <w:t>Please let me know if you need any further information or assistance.</w:t>
+      </w:r>
+      <w:r>
+        <w:rPr>
+          <w:color w:val="000000" w:themeColor="text1"/>
+          <w:sz w:val="36"/>
+          <w:lang w:val="en-US"/>
+        </w:rPr>
+        <w:t xml:space="preserve"> Y</w:t>
+      </w:r>
+      <w:r>
+        <w:rPr>
+          <w:color w:val="000000" w:themeColor="text1"/>
+          <w:sz w:val="36"/>
+          <w:lang w:val="en-US"/>
+        </w:rPr>
+        <w:t xml:space="preserve">our attention to this matter </w:t>
+      </w:r>
+      <w:r>
+        <w:rPr>
+          <w:color w:val="000000" w:themeColor="text1"/>
+          <w:sz w:val="36"/>
+          <w:lang w:val="en-US"/>
+        </w:rPr>
+        <w:t xml:space="preserve">would be appreciated </w:t>
+      </w:r>
+      <w:r>
+        <w:rPr>
+          <w:color w:val="000000" w:themeColor="text1"/>
+          <w:sz w:val="36"/>
+          <w:lang w:val="en-US"/>
+        </w:rPr>
+        <w:t>and look forward to hearing from you soon.</w:t>
+      </w:r>
+    </w:p>
+    <w:p>
+      <w:pPr>
+        <w:rPr>
+          <w:color w:val="000000" w:themeColor="text1"/>
+          <w:sz w:val="36"/>
+          <w:lang w:val="en-US"/>
+        </w:rPr>
+      </w:pPr>
+      <w:r>
+        <w:rPr>
+          <w:color w:val="000000" w:themeColor="text1"/>
+          <w:sz w:val="36"/>
+          <w:lang w:val="en-US"/>
+        </w:rPr>
+        <w:t>Thank you</w:t>
+      </w:r>
+      <w:r>
+        <w:rPr>
+          <w:color w:val="000000" w:themeColor="text1"/>
+          <w:sz w:val="36"/>
+          <w:lang w:val="en-US"/>
+        </w:rPr>
+        <w:t>.</w:t>
+      </w:r>
+    </w:p>
+    <w:p>
+      <w:pPr>
+        <w:rPr>
+          <w:color w:val="000000" w:themeColor="text1"/>
+          <w:sz w:val="36"/>
+          <w:lang w:val="en-US"/>
+        </w:rPr>
+      </w:pPr>
+    </w:p>
+    <w:p>
+      <w:pPr>
+        <w:rPr>
+          <w:color w:val="000000" w:themeColor="text1"/>
+          <w:sz w:val="36"/>
+          <w:lang w:val="en-US"/>
+        </w:rPr>
+      </w:pPr>
+      <w:r>
+        <w:rPr>
+          <w:color w:val="000000" w:themeColor="text1"/>
+          <w:sz w:val="36"/>
+          <w:lang w:val="en-US"/>
+        </w:rPr>
+        <w:t>Best regards,</w:t>
+      </w:r>
+    </w:p>
+    <w:p>
+      <w:pPr>
+        <w:rPr>
+          <w:color w:val="000000" w:themeColor="text1"/>
+          <w:sz w:val="32"/>
+          <w:lang w:val="en-US"/>
+        </w:rPr>
+      </w:pPr>
+      <w:r>
+        <w:rPr>
+          <w:color w:val="000000" w:themeColor="text1"/>
+          <w:sz w:val="32"/>
+          <w:lang w:val="en-US"/>
+        </w:rPr>
+        <w:t>Krutanshu Bhatt</w:t>
+      </w:r>
+    </w:p>
+    <w:p>
+      <w:pPr>
+        <w:rPr>
+          <w:color w:val="000000" w:themeColor="text1"/>
+          <w:sz w:val="32"/>
+          <w:lang w:val="en-US"/>
+        </w:rPr>
+      </w:pPr>
+      <w:r>
+        <w:rPr>
+          <w:color w:val="000000" w:themeColor="text1"/>
+          <w:sz w:val="32"/>
+          <w:lang w:val="en-US"/>
+        </w:rPr>
+        <w:t>Jr.</w:t>
+      </w:r>
+      <w:r>
+        <w:rPr>
+          <w:color w:val="000000" w:themeColor="text1"/>
+          <w:sz w:val="32"/>
+          <w:lang w:val="en-US"/>
+        </w:rPr>
         <w:t xml:space="preserve"> </w:t>
       </w:r>
       <w:r>
         <w:rPr>
           <w:color w:val="000000" w:themeColor="text1"/>
-          <w:sz w:val="36"/>
-          <w:lang w:val="en-US"/>
-        </w:rPr>
-        <w:t>Sir/Ma</w:t>
-      </w:r>
-    </w:p>
-    <w:p>
-      <w:pPr>
-        <w:rPr>
-          <w:color w:val="000000" w:themeColor="text1"/>
-          <w:sz w:val="36"/>
-          <w:lang w:val="en-US"/>
-        </w:rPr>
-      </w:pPr>
-      <w:r>
-        <w:rPr>
-          <w:color w:val="000000" w:themeColor="text1"/>
-          <w:sz w:val="36"/>
-          <w:lang w:val="en-US"/>
-        </w:rPr>
-        <w:t>Hope you are doing well. This email is being sent with regard to give you a reminder regarding</w:t>
-      </w:r>
-      <w:r>
-        <w:rPr>
-          <w:color w:val="000000" w:themeColor="text1"/>
-          <w:sz w:val="36"/>
-          <w:lang w:val="en-US"/>
-        </w:rPr>
-        <w:t xml:space="preserve"> requesting for the sales data for year 2021 – 2024.</w:t>
-      </w:r>
-    </w:p>
-    <w:p>
-      <w:pPr>
-        <w:rPr>
-          <w:color w:val="000000" w:themeColor="text1"/>
-          <w:sz w:val="36"/>
-          <w:lang w:val="en-US"/>
-        </w:rPr>
-      </w:pPr>
-      <w:r>
-        <w:rPr>
-          <w:color w:val="000000" w:themeColor="text1"/>
-          <w:sz w:val="36"/>
-          <w:lang w:val="en-US"/>
-        </w:rPr>
-        <w:t xml:space="preserve">Would request you to </w:t>
-      </w:r>
-      <w:r>
-        <w:rPr>
-          <w:color w:val="000000" w:themeColor="text1"/>
-          <w:sz w:val="36"/>
-          <w:lang w:val="en-US"/>
-        </w:rPr>
-        <w:t>send the sales data by end of day so that the work can be continued flawlessly.</w:t>
-      </w:r>
-    </w:p>
-    <w:p>
-      <w:pPr>
-        <w:rPr>
-          <w:color w:val="000000" w:themeColor="text1"/>
-          <w:sz w:val="36"/>
-          <w:lang w:val="en-US"/>
-        </w:rPr>
-      </w:pPr>
-      <w:r>
-        <w:rPr>
-          <w:color w:val="000000" w:themeColor="text1"/>
-          <w:sz w:val="36"/>
-          <w:lang w:val="en-US"/>
-        </w:rPr>
-        <w:t>Please let me know if you need any further information or assistance.</w:t>
-      </w:r>
-      <w:r>
-        <w:rPr>
-          <w:color w:val="000000" w:themeColor="text1"/>
-          <w:sz w:val="36"/>
-          <w:lang w:val="en-US"/>
-        </w:rPr>
-        <w:t xml:space="preserve"> Y</w:t>
-      </w:r>
-      <w:r>
-        <w:rPr>
-          <w:color w:val="000000" w:themeColor="text1"/>
-          <w:sz w:val="36"/>
-          <w:lang w:val="en-US"/>
-        </w:rPr>
-        <w:t xml:space="preserve">our attention to this matter </w:t>
-      </w:r>
-      <w:r>
-        <w:rPr>
-          <w:color w:val="000000" w:themeColor="text1"/>
-          <w:sz w:val="36"/>
-          <w:lang w:val="en-US"/>
-        </w:rPr>
-        <w:t xml:space="preserve">would be appreciated </w:t>
-      </w:r>
-      <w:r>
-        <w:rPr>
-          <w:color w:val="000000" w:themeColor="text1"/>
-          <w:sz w:val="36"/>
-          <w:lang w:val="en-US"/>
-        </w:rPr>
-        <w:t>and look forward to hearing from you soon.</w:t>
-      </w:r>
-    </w:p>
-    <w:p>
-      <w:pPr>
-        <w:rPr>
-          <w:color w:val="000000" w:themeColor="text1"/>
-          <w:sz w:val="36"/>
-          <w:lang w:val="en-US"/>
-        </w:rPr>
-      </w:pPr>
-      <w:r>
-        <w:rPr>
-          <w:color w:val="000000" w:themeColor="text1"/>
-          <w:sz w:val="36"/>
-          <w:lang w:val="en-US"/>
+          <w:sz w:val="32"/>
+          <w:lang w:val="en-US"/>
+        </w:rPr>
+        <w:t>Data Analyst, Genpact.</w:t>
+      </w:r>
+    </w:p>
+    <w:p>
+      <w:pPr>
+        <w:rPr>
+          <w:color w:val="000000" w:themeColor="text1"/>
+          <w:sz w:val="24"/>
+          <w:lang w:val="en-US"/>
+        </w:rPr>
+      </w:pPr>
+    </w:p>
+    <w:p>
+      <w:pPr>
+        <w:rPr>
+          <w:color w:val="000000" w:themeColor="text1"/>
+          <w:sz w:val="24"/>
+          <w:lang w:val="en-US"/>
+        </w:rPr>
+      </w:pPr>
+    </w:p>
+    <w:p>
+      <w:pPr>
+        <w:rPr>
+          <w:color w:val="000000" w:themeColor="text1"/>
+          <w:sz w:val="40"/>
+          <w:lang w:val="en-US"/>
+        </w:rPr>
+      </w:pPr>
+    </w:p>
+    <w:p>
+      <w:pPr>
+        <w:rPr>
+          <w:color w:val="000000" w:themeColor="text1"/>
+          <w:sz w:val="40"/>
+          <w:lang w:val="en-US"/>
+        </w:rPr>
+      </w:pPr>
+    </w:p>
+    <w:p>
+      <w:pPr>
+        <w:rPr>
+          <w:color w:val="000000" w:themeColor="text1"/>
+          <w:sz w:val="40"/>
+          <w:lang w:val="en-US"/>
+        </w:rPr>
+      </w:pPr>
+      <w:r>
+        <w:rPr>
+          <w:color w:val="000000" w:themeColor="text1"/>
+          <w:sz w:val="40"/>
+          <w:lang w:val="en-US"/>
+        </w:rPr>
+        <w:lastRenderedPageBreak/>
+        <w:t>3</w:t>
+      </w:r>
+      <w:r>
+        <w:rPr>
+          <w:color w:val="000000" w:themeColor="text1"/>
+          <w:sz w:val="40"/>
+          <w:lang w:val="en-US"/>
+        </w:rPr>
+        <w:t>)</w:t>
+      </w:r>
+      <w:r>
+        <w:rPr>
+          <w:color w:val="000000" w:themeColor="text1"/>
+          <w:sz w:val="40"/>
+          <w:lang w:val="en-US"/>
+        </w:rPr>
+        <w:t>. Mail for inquiry.</w:t>
+      </w:r>
+    </w:p>
+    <w:p>
+      <w:pPr>
+        <w:rPr>
+          <w:color w:val="000000" w:themeColor="text1"/>
+          <w:sz w:val="40"/>
+          <w:lang w:val="en-US"/>
+        </w:rPr>
+      </w:pPr>
+    </w:p>
+    <w:p>
+      <w:pPr>
+        <w:rPr>
+          <w:color w:val="000000" w:themeColor="text1"/>
+          <w:sz w:val="40"/>
+          <w:lang w:val="en-US"/>
+        </w:rPr>
+      </w:pPr>
+      <w:proofErr w:type="gramStart"/>
+      <w:r>
+        <w:rPr>
+          <w:color w:val="000000" w:themeColor="text1"/>
+          <w:sz w:val="40"/>
+          <w:lang w:val="en-US"/>
+        </w:rPr>
+        <w:t>To :</w:t>
+      </w:r>
+      <w:proofErr w:type="gramEnd"/>
+      <w:r>
+        <w:rPr>
+          <w:color w:val="000000" w:themeColor="text1"/>
+          <w:sz w:val="40"/>
+          <w:lang w:val="en-US"/>
+        </w:rPr>
+        <w:t xml:space="preserve"> ketumam@gmail.com</w:t>
+      </w:r>
+    </w:p>
+    <w:p>
+      <w:pPr>
+        <w:pStyle w:val="NormalWeb"/>
+        <w:rPr>
+          <w:rFonts w:asciiTheme="minorHAnsi" w:hAnsiTheme="minorHAnsi" w:cstheme="minorHAnsi"/>
+          <w:sz w:val="44"/>
+        </w:rPr>
+      </w:pPr>
+      <w:r>
+        <w:rPr>
+          <w:rStyle w:val="Strong"/>
+          <w:rFonts w:asciiTheme="minorHAnsi" w:hAnsiTheme="minorHAnsi" w:cstheme="minorHAnsi"/>
+          <w:b w:val="0"/>
+          <w:sz w:val="44"/>
+        </w:rPr>
+        <w:t>Subject:</w:t>
+      </w:r>
+      <w:r>
+        <w:rPr>
+          <w:rFonts w:asciiTheme="minorHAnsi" w:hAnsiTheme="minorHAnsi" w:cstheme="minorHAnsi"/>
+          <w:sz w:val="44"/>
+        </w:rPr>
+        <w:t xml:space="preserve"> Inquiry About Data Analysis Reports</w:t>
+      </w:r>
+    </w:p>
+    <w:p>
+      <w:pPr>
+        <w:rPr>
+          <w:color w:val="000000" w:themeColor="text1"/>
+          <w:sz w:val="40"/>
+          <w:lang w:val="en-US"/>
+        </w:rPr>
+      </w:pPr>
+      <w:r>
+        <w:rPr>
+          <w:color w:val="000000" w:themeColor="text1"/>
+          <w:sz w:val="40"/>
+          <w:lang w:val="en-US"/>
+        </w:rPr>
+        <w:t>Dear Ketu</w:t>
+      </w:r>
+      <w:r>
+        <w:rPr>
+          <w:color w:val="000000" w:themeColor="text1"/>
+          <w:sz w:val="40"/>
+          <w:lang w:val="en-US"/>
+        </w:rPr>
+        <w:t xml:space="preserve"> Choudhry</w:t>
+      </w:r>
+      <w:r>
+        <w:rPr>
+          <w:color w:val="000000" w:themeColor="text1"/>
+          <w:sz w:val="40"/>
+          <w:lang w:val="en-US"/>
+        </w:rPr>
+        <w:t>,</w:t>
+      </w:r>
+    </w:p>
+    <w:p>
+      <w:pPr>
+        <w:pStyle w:val="NormalWeb"/>
+        <w:rPr>
+          <w:rFonts w:asciiTheme="minorHAnsi" w:hAnsiTheme="minorHAnsi" w:cstheme="minorHAnsi"/>
+          <w:sz w:val="44"/>
+        </w:rPr>
+      </w:pPr>
+      <w:r>
+        <w:rPr>
+          <w:rFonts w:asciiTheme="minorHAnsi" w:hAnsiTheme="minorHAnsi" w:cstheme="minorHAnsi"/>
+          <w:sz w:val="44"/>
+        </w:rPr>
+        <w:t xml:space="preserve">Hope you are doing well. I am writing </w:t>
+      </w:r>
+      <w:r>
+        <w:rPr>
+          <w:rFonts w:asciiTheme="minorHAnsi" w:hAnsiTheme="minorHAnsi" w:cstheme="minorHAnsi"/>
+          <w:sz w:val="44"/>
+        </w:rPr>
+        <w:t xml:space="preserve">this </w:t>
+      </w:r>
+      <w:r>
+        <w:rPr>
+          <w:rFonts w:asciiTheme="minorHAnsi" w:hAnsiTheme="minorHAnsi" w:cstheme="minorHAnsi"/>
+          <w:sz w:val="44"/>
+        </w:rPr>
+        <w:t xml:space="preserve">to inquire about </w:t>
+      </w:r>
+      <w:r>
+        <w:rPr>
+          <w:rStyle w:val="Strong"/>
+          <w:rFonts w:asciiTheme="minorHAnsi" w:hAnsiTheme="minorHAnsi" w:cstheme="minorHAnsi"/>
+          <w:b w:val="0"/>
+          <w:sz w:val="44"/>
+        </w:rPr>
+        <w:t xml:space="preserve">Analysis </w:t>
+      </w:r>
+      <w:r>
+        <w:rPr>
+          <w:rStyle w:val="Strong"/>
+          <w:rFonts w:asciiTheme="minorHAnsi" w:hAnsiTheme="minorHAnsi" w:cstheme="minorHAnsi"/>
+          <w:b w:val="0"/>
+          <w:sz w:val="44"/>
+        </w:rPr>
+        <w:t>r</w:t>
+      </w:r>
+      <w:r>
+        <w:rPr>
+          <w:rStyle w:val="Strong"/>
+          <w:rFonts w:asciiTheme="minorHAnsi" w:hAnsiTheme="minorHAnsi" w:cstheme="minorHAnsi"/>
+          <w:b w:val="0"/>
+          <w:sz w:val="44"/>
+        </w:rPr>
+        <w:t>eport</w:t>
+      </w:r>
+      <w:r>
+        <w:rPr>
+          <w:rStyle w:val="Strong"/>
+          <w:rFonts w:asciiTheme="minorHAnsi" w:hAnsiTheme="minorHAnsi" w:cstheme="minorHAnsi"/>
+          <w:b w:val="0"/>
+          <w:sz w:val="44"/>
+        </w:rPr>
+        <w:t xml:space="preserve"> </w:t>
+      </w:r>
+      <w:r>
+        <w:rPr>
+          <w:rFonts w:asciiTheme="minorHAnsi" w:hAnsiTheme="minorHAnsi" w:cstheme="minorHAnsi"/>
+          <w:sz w:val="44"/>
+        </w:rPr>
+        <w:t xml:space="preserve">and would appreciate more details regarding the </w:t>
+      </w:r>
+      <w:r>
+        <w:rPr>
+          <w:rFonts w:asciiTheme="minorHAnsi" w:hAnsiTheme="minorHAnsi" w:cstheme="minorHAnsi"/>
+          <w:sz w:val="44"/>
+        </w:rPr>
+        <w:t>dataset</w:t>
+      </w:r>
+      <w:r>
+        <w:rPr>
+          <w:rFonts w:asciiTheme="minorHAnsi" w:hAnsiTheme="minorHAnsi" w:cstheme="minorHAnsi"/>
+          <w:sz w:val="44"/>
+        </w:rPr>
+        <w:t>.</w:t>
+      </w:r>
+    </w:p>
+    <w:p>
+      <w:pPr>
+        <w:pStyle w:val="NormalWeb"/>
+        <w:rPr>
+          <w:rFonts w:asciiTheme="minorHAnsi" w:hAnsiTheme="minorHAnsi" w:cstheme="minorHAnsi"/>
+          <w:sz w:val="44"/>
+        </w:rPr>
+      </w:pPr>
+      <w:r>
+        <w:rPr>
+          <w:rFonts w:asciiTheme="minorHAnsi" w:hAnsiTheme="minorHAnsi" w:cstheme="minorHAnsi"/>
+          <w:sz w:val="44"/>
+        </w:rPr>
+        <w:t xml:space="preserve">I would be grateful if you could provide additional </w:t>
+      </w:r>
+      <w:r>
+        <w:rPr>
+          <w:rFonts w:asciiTheme="minorHAnsi" w:hAnsiTheme="minorHAnsi" w:cstheme="minorHAnsi"/>
+          <w:sz w:val="44"/>
+        </w:rPr>
+        <w:t>data</w:t>
+      </w:r>
+      <w:r>
+        <w:rPr>
+          <w:rFonts w:asciiTheme="minorHAnsi" w:hAnsiTheme="minorHAnsi" w:cstheme="minorHAnsi"/>
+          <w:sz w:val="44"/>
+        </w:rPr>
+        <w:t xml:space="preserve"> or relevant information that may help in making informed </w:t>
+      </w:r>
+      <w:r>
+        <w:rPr>
+          <w:rFonts w:asciiTheme="minorHAnsi" w:hAnsiTheme="minorHAnsi" w:cstheme="minorHAnsi"/>
+          <w:sz w:val="44"/>
+        </w:rPr>
+        <w:t>visual insights</w:t>
+      </w:r>
+      <w:r>
+        <w:rPr>
+          <w:rFonts w:asciiTheme="minorHAnsi" w:hAnsiTheme="minorHAnsi" w:cstheme="minorHAnsi"/>
+          <w:sz w:val="44"/>
+        </w:rPr>
+        <w:t>.</w:t>
+      </w:r>
+    </w:p>
+    <w:p>
+      <w:pPr>
+        <w:pStyle w:val="NormalWeb"/>
+        <w:rPr>
+          <w:rFonts w:asciiTheme="minorHAnsi" w:hAnsiTheme="minorHAnsi" w:cstheme="minorHAnsi"/>
+          <w:sz w:val="44"/>
+        </w:rPr>
+      </w:pPr>
+      <w:r>
+        <w:rPr>
+          <w:rFonts w:asciiTheme="minorHAnsi" w:hAnsiTheme="minorHAnsi" w:cstheme="minorHAnsi"/>
+          <w:sz w:val="44"/>
+        </w:rPr>
+        <w:t>Looking forward to your positive</w:t>
+      </w:r>
+      <w:r>
+        <w:rPr>
+          <w:rFonts w:asciiTheme="minorHAnsi" w:hAnsiTheme="minorHAnsi" w:cstheme="minorHAnsi"/>
+          <w:sz w:val="44"/>
+        </w:rPr>
+        <w:t xml:space="preserve"> </w:t>
+      </w:r>
+      <w:r>
+        <w:rPr>
+          <w:rFonts w:asciiTheme="minorHAnsi" w:hAnsiTheme="minorHAnsi" w:cstheme="minorHAnsi"/>
+          <w:sz w:val="44"/>
+        </w:rPr>
+        <w:t xml:space="preserve">response. </w:t>
+      </w:r>
+    </w:p>
+    <w:p>
+      <w:pPr>
+        <w:pStyle w:val="NormalWeb"/>
+        <w:rPr>
+          <w:rFonts w:asciiTheme="minorHAnsi" w:hAnsiTheme="minorHAnsi" w:cstheme="minorHAnsi"/>
+          <w:sz w:val="44"/>
+        </w:rPr>
+      </w:pPr>
+      <w:r>
+        <w:rPr>
+          <w:rFonts w:asciiTheme="minorHAnsi" w:hAnsiTheme="minorHAnsi" w:cstheme="minorHAnsi"/>
+          <w:sz w:val="44"/>
         </w:rPr>
         <w:t>Thank you</w:t>
       </w:r>
       <w:r>
         <w:rPr>
-          <w:color w:val="000000" w:themeColor="text1"/>
-          <w:sz w:val="36"/>
-          <w:lang w:val="en-US"/>
+          <w:rFonts w:asciiTheme="minorHAnsi" w:hAnsiTheme="minorHAnsi" w:cstheme="minorHAnsi"/>
+          <w:sz w:val="44"/>
         </w:rPr>
         <w:t>.</w:t>
       </w:r>
     </w:p>
     <w:p>
       <w:pPr>
-        <w:rPr>
-          <w:color w:val="000000" w:themeColor="text1"/>
-          <w:sz w:val="36"/>
-          <w:lang w:val="en-US"/>
-        </w:rPr>
-      </w:pPr>
-    </w:p>
-    <w:p>
-      <w:pPr>
-        <w:rPr>
-          <w:color w:val="000000" w:themeColor="text1"/>
-          <w:sz w:val="36"/>
-          <w:lang w:val="en-US"/>
-        </w:rPr>
-      </w:pPr>
-      <w:r>
-        <w:rPr>
-          <w:color w:val="000000" w:themeColor="text1"/>
-          <w:sz w:val="36"/>
-          <w:lang w:val="en-US"/>
+        <w:pStyle w:val="NormalWeb"/>
+        <w:rPr>
+          <w:rFonts w:asciiTheme="minorHAnsi" w:hAnsiTheme="minorHAnsi" w:cstheme="minorHAnsi"/>
+          <w:sz w:val="44"/>
+        </w:rPr>
+      </w:pPr>
+    </w:p>
+    <w:p>
+      <w:pPr>
+        <w:pStyle w:val="NormalWeb"/>
+        <w:rPr>
+          <w:rFonts w:asciiTheme="minorHAnsi" w:hAnsiTheme="minorHAnsi" w:cstheme="minorHAnsi"/>
+          <w:sz w:val="44"/>
+        </w:rPr>
+      </w:pPr>
+      <w:r>
+        <w:rPr>
+          <w:rStyle w:val="Strong"/>
+          <w:rFonts w:asciiTheme="minorHAnsi" w:hAnsiTheme="minorHAnsi" w:cstheme="minorHAnsi"/>
+          <w:b w:val="0"/>
+          <w:sz w:val="44"/>
         </w:rPr>
         <w:t>Best regards,</w:t>
       </w:r>
-    </w:p>
-    <w:p>
-      <w:pPr>
-        <w:rPr>
-          <w:color w:val="000000" w:themeColor="text1"/>
-          <w:sz w:val="32"/>
-          <w:lang w:val="en-US"/>
-        </w:rPr>
-      </w:pPr>
-      <w:r>
-        <w:rPr>
-          <w:color w:val="000000" w:themeColor="text1"/>
-          <w:sz w:val="32"/>
-          <w:lang w:val="en-US"/>
+      <w:r>
+        <w:rPr>
+          <w:rFonts w:asciiTheme="minorHAnsi" w:hAnsiTheme="minorHAnsi" w:cstheme="minorHAnsi"/>
+          <w:sz w:val="44"/>
+        </w:rPr>
+        <w:br/>
+      </w:r>
+      <w:r>
+        <w:rPr>
+          <w:rFonts w:asciiTheme="minorHAnsi" w:hAnsiTheme="minorHAnsi" w:cstheme="minorHAnsi"/>
+          <w:sz w:val="44"/>
         </w:rPr>
         <w:t>Krutanshu Bhatt</w:t>
       </w:r>
-    </w:p>
-    <w:p>
-      <w:pPr>
-        <w:rPr>
-          <w:color w:val="000000" w:themeColor="text1"/>
-          <w:sz w:val="32"/>
-          <w:lang w:val="en-US"/>
-        </w:rPr>
-      </w:pPr>
-      <w:r>
-        <w:rPr>
-          <w:color w:val="000000" w:themeColor="text1"/>
-          <w:sz w:val="32"/>
-          <w:lang w:val="en-US"/>
-        </w:rPr>
-        <w:t>Jr.</w:t>
-      </w:r>
-      <w:r>
-        <w:rPr>
-          <w:color w:val="000000" w:themeColor="text1"/>
-          <w:sz w:val="32"/>
-          <w:lang w:val="en-US"/>
+      <w:r>
+        <w:rPr>
+          <w:rFonts w:asciiTheme="minorHAnsi" w:hAnsiTheme="minorHAnsi" w:cstheme="minorHAnsi"/>
+          <w:sz w:val="44"/>
+        </w:rPr>
+        <w:br/>
+        <w:t>Jr. Data Analyst, Genpact</w:t>
+      </w:r>
+    </w:p>
+    <w:p>
+      <w:pPr>
+        <w:rPr>
+          <w:color w:val="000000" w:themeColor="text1"/>
+          <w:sz w:val="24"/>
+          <w:lang w:val="en-US"/>
+        </w:rPr>
+      </w:pPr>
+    </w:p>
+    <w:p>
+      <w:pPr>
+        <w:rPr>
+          <w:color w:val="000000" w:themeColor="text1"/>
+          <w:sz w:val="40"/>
+          <w:lang w:val="en-US"/>
+        </w:rPr>
+      </w:pPr>
+    </w:p>
+    <w:p>
+      <w:pPr>
+        <w:rPr>
+          <w:color w:val="000000" w:themeColor="text1"/>
+          <w:sz w:val="40"/>
+          <w:lang w:val="en-US"/>
+        </w:rPr>
+      </w:pPr>
+    </w:p>
+    <w:p>
+      <w:pPr>
+        <w:rPr>
+          <w:color w:val="000000" w:themeColor="text1"/>
+          <w:sz w:val="40"/>
+          <w:lang w:val="en-US"/>
+        </w:rPr>
+      </w:pPr>
+      <w:r>
+        <w:rPr>
+          <w:color w:val="000000" w:themeColor="text1"/>
+          <w:sz w:val="40"/>
+          <w:lang w:val="en-US"/>
+        </w:rPr>
+        <w:lastRenderedPageBreak/>
+        <w:t>4</w:t>
+      </w:r>
+      <w:r>
+        <w:rPr>
+          <w:color w:val="000000" w:themeColor="text1"/>
+          <w:sz w:val="40"/>
+          <w:lang w:val="en-US"/>
+        </w:rPr>
+        <w:t>) Salary increment mail</w:t>
+      </w:r>
+    </w:p>
+    <w:p>
+      <w:pPr>
+        <w:rPr>
+          <w:color w:val="000000" w:themeColor="text1"/>
+          <w:sz w:val="40"/>
+          <w:lang w:val="en-US"/>
+        </w:rPr>
+      </w:pPr>
+    </w:p>
+    <w:p>
+      <w:pPr>
+        <w:rPr>
+          <w:color w:val="000000" w:themeColor="text1"/>
+          <w:sz w:val="40"/>
+          <w:lang w:val="en-US"/>
+        </w:rPr>
+      </w:pPr>
+      <w:proofErr w:type="gramStart"/>
+      <w:r>
+        <w:rPr>
+          <w:color w:val="000000" w:themeColor="text1"/>
+          <w:sz w:val="40"/>
+          <w:lang w:val="en-US"/>
+        </w:rPr>
+        <w:t>To :</w:t>
+      </w:r>
+      <w:proofErr w:type="gramEnd"/>
+      <w:r>
+        <w:rPr>
+          <w:color w:val="000000" w:themeColor="text1"/>
+          <w:sz w:val="40"/>
+          <w:lang w:val="en-US"/>
+        </w:rPr>
+        <w:t xml:space="preserve"> ketumam@gmail.com</w:t>
+      </w:r>
+    </w:p>
+    <w:p>
+      <w:pPr>
+        <w:pStyle w:val="NormalWeb"/>
+        <w:rPr>
+          <w:rFonts w:asciiTheme="minorHAnsi" w:hAnsiTheme="minorHAnsi" w:cstheme="minorHAnsi"/>
+          <w:sz w:val="44"/>
+        </w:rPr>
+      </w:pPr>
+      <w:r>
+        <w:rPr>
+          <w:rStyle w:val="Strong"/>
+          <w:rFonts w:asciiTheme="minorHAnsi" w:hAnsiTheme="minorHAnsi" w:cstheme="minorHAnsi"/>
+          <w:b w:val="0"/>
+          <w:sz w:val="44"/>
+        </w:rPr>
+        <w:t>Subject:</w:t>
+      </w:r>
+      <w:r>
+        <w:rPr>
+          <w:rFonts w:asciiTheme="minorHAnsi" w:hAnsiTheme="minorHAnsi" w:cstheme="minorHAnsi"/>
+          <w:sz w:val="44"/>
+        </w:rPr>
+        <w:t xml:space="preserve"> Request for Salary Review</w:t>
+      </w:r>
+    </w:p>
+    <w:p>
+      <w:pPr>
+        <w:rPr>
+          <w:color w:val="000000" w:themeColor="text1"/>
+          <w:sz w:val="40"/>
+          <w:lang w:val="en-US"/>
+        </w:rPr>
+      </w:pPr>
+      <w:r>
+        <w:rPr>
+          <w:color w:val="000000" w:themeColor="text1"/>
+          <w:sz w:val="40"/>
+          <w:lang w:val="en-US"/>
+        </w:rPr>
+        <w:t>Dear Ketu</w:t>
+      </w:r>
+      <w:r>
+        <w:rPr>
+          <w:color w:val="000000" w:themeColor="text1"/>
+          <w:sz w:val="40"/>
+          <w:lang w:val="en-US"/>
+        </w:rPr>
+        <w:t xml:space="preserve"> Choudhry</w:t>
+      </w:r>
+      <w:r>
+        <w:rPr>
+          <w:color w:val="000000" w:themeColor="text1"/>
+          <w:sz w:val="40"/>
+          <w:lang w:val="en-US"/>
+        </w:rPr>
+        <w:t>,</w:t>
+      </w:r>
+    </w:p>
+    <w:p>
+      <w:pPr>
+        <w:pStyle w:val="NormalWeb"/>
+        <w:rPr>
+          <w:rFonts w:asciiTheme="minorHAnsi" w:hAnsiTheme="minorHAnsi" w:cstheme="minorHAnsi"/>
+          <w:sz w:val="44"/>
+        </w:rPr>
+      </w:pPr>
+      <w:r>
+        <w:rPr>
+          <w:rFonts w:asciiTheme="minorHAnsi" w:hAnsiTheme="minorHAnsi" w:cstheme="minorHAnsi"/>
+          <w:sz w:val="44"/>
+        </w:rPr>
+        <w:t>I hope you’re doing well.</w:t>
+      </w:r>
+    </w:p>
+    <w:p>
+      <w:pPr>
+        <w:pStyle w:val="NormalWeb"/>
+        <w:rPr>
+          <w:rFonts w:asciiTheme="minorHAnsi" w:hAnsiTheme="minorHAnsi" w:cstheme="minorHAnsi"/>
+          <w:sz w:val="44"/>
+        </w:rPr>
+      </w:pPr>
+      <w:r>
+        <w:rPr>
+          <w:rFonts w:asciiTheme="minorHAnsi" w:hAnsiTheme="minorHAnsi" w:cstheme="minorHAnsi"/>
+          <w:sz w:val="44"/>
+        </w:rPr>
+        <w:t xml:space="preserve">I would like to request a review my current salary, considering my contributions as a </w:t>
+      </w:r>
+      <w:r>
+        <w:rPr>
+          <w:rStyle w:val="Strong"/>
+          <w:rFonts w:asciiTheme="minorHAnsi" w:hAnsiTheme="minorHAnsi" w:cstheme="minorHAnsi"/>
+          <w:b w:val="0"/>
+          <w:sz w:val="44"/>
+        </w:rPr>
+        <w:t>Jr. Data Analyst at Genpact</w:t>
+      </w:r>
+      <w:r>
+        <w:rPr>
+          <w:rFonts w:asciiTheme="minorHAnsi" w:hAnsiTheme="minorHAnsi" w:cstheme="minorHAnsi"/>
+          <w:sz w:val="44"/>
+        </w:rPr>
+        <w:t xml:space="preserve">. Over the past </w:t>
+      </w:r>
+      <w:r>
+        <w:rPr>
+          <w:rStyle w:val="Strong"/>
+          <w:rFonts w:asciiTheme="minorHAnsi" w:hAnsiTheme="minorHAnsi" w:cstheme="minorHAnsi"/>
+          <w:b w:val="0"/>
+          <w:sz w:val="44"/>
+        </w:rPr>
+        <w:t>[</w:t>
+      </w:r>
+      <w:r>
+        <w:rPr>
+          <w:rStyle w:val="Strong"/>
+          <w:rFonts w:asciiTheme="minorHAnsi" w:hAnsiTheme="minorHAnsi" w:cstheme="minorHAnsi"/>
+          <w:b w:val="0"/>
+          <w:sz w:val="44"/>
+        </w:rPr>
+        <w:t>2</w:t>
+      </w:r>
+      <w:r>
+        <w:rPr>
+          <w:rStyle w:val="Strong"/>
+          <w:rFonts w:asciiTheme="minorHAnsi" w:hAnsiTheme="minorHAnsi" w:cstheme="minorHAnsi"/>
+          <w:b w:val="0"/>
+          <w:sz w:val="44"/>
+        </w:rPr>
+        <w:t>.7 years]</w:t>
+      </w:r>
+      <w:r>
+        <w:rPr>
+          <w:rFonts w:asciiTheme="minorHAnsi" w:hAnsiTheme="minorHAnsi" w:cstheme="minorHAnsi"/>
+          <w:sz w:val="44"/>
+        </w:rPr>
+        <w:t xml:space="preserve">, I have worked diligently on </w:t>
+      </w:r>
+      <w:r>
+        <w:rPr>
+          <w:rStyle w:val="Strong"/>
+          <w:rFonts w:asciiTheme="minorHAnsi" w:hAnsiTheme="minorHAnsi" w:cstheme="minorHAnsi"/>
+          <w:b w:val="0"/>
+          <w:sz w:val="44"/>
+        </w:rPr>
+        <w:t xml:space="preserve">certain number of </w:t>
+      </w:r>
+      <w:proofErr w:type="gramStart"/>
+      <w:r>
+        <w:rPr>
+          <w:rStyle w:val="Strong"/>
+          <w:rFonts w:asciiTheme="minorHAnsi" w:hAnsiTheme="minorHAnsi" w:cstheme="minorHAnsi"/>
+          <w:b w:val="0"/>
+          <w:sz w:val="44"/>
+        </w:rPr>
+        <w:t>high level</w:t>
+      </w:r>
+      <w:proofErr w:type="gramEnd"/>
+      <w:r>
+        <w:rPr>
+          <w:rStyle w:val="Strong"/>
+          <w:rFonts w:asciiTheme="minorHAnsi" w:hAnsiTheme="minorHAnsi" w:cstheme="minorHAnsi"/>
+          <w:b w:val="0"/>
+          <w:sz w:val="44"/>
+        </w:rPr>
+        <w:t xml:space="preserve"> projects </w:t>
+      </w:r>
+      <w:r>
+        <w:rPr>
+          <w:rFonts w:asciiTheme="minorHAnsi" w:hAnsiTheme="minorHAnsi" w:cstheme="minorHAnsi"/>
+          <w:sz w:val="44"/>
+        </w:rPr>
+        <w:t>adding value to the company.</w:t>
+      </w:r>
+    </w:p>
+    <w:p>
+      <w:pPr>
+        <w:pStyle w:val="NormalWeb"/>
+        <w:rPr>
+          <w:rFonts w:asciiTheme="minorHAnsi" w:hAnsiTheme="minorHAnsi" w:cstheme="minorHAnsi"/>
+          <w:sz w:val="44"/>
+        </w:rPr>
+      </w:pPr>
+      <w:r>
+        <w:rPr>
+          <w:rFonts w:asciiTheme="minorHAnsi" w:hAnsiTheme="minorHAnsi" w:cstheme="minorHAnsi"/>
+          <w:sz w:val="44"/>
+        </w:rPr>
+        <w:t xml:space="preserve">I would appreciate the opportunity to discuss a salary adjustment(hike) that aligns with my role. Please </w:t>
+      </w:r>
+      <w:r>
+        <w:rPr>
+          <w:rFonts w:asciiTheme="minorHAnsi" w:hAnsiTheme="minorHAnsi" w:cstheme="minorHAnsi"/>
+          <w:sz w:val="44"/>
+        </w:rPr>
+        <w:t>take it into consideration and let me know</w:t>
+      </w:r>
+      <w:r>
+        <w:rPr>
+          <w:rFonts w:asciiTheme="minorHAnsi" w:hAnsiTheme="minorHAnsi" w:cstheme="minorHAnsi"/>
+          <w:sz w:val="44"/>
+        </w:rPr>
+        <w:t>.</w:t>
+      </w:r>
+      <w:r>
+        <w:rPr>
+          <w:rFonts w:asciiTheme="minorHAnsi" w:hAnsiTheme="minorHAnsi" w:cstheme="minorHAnsi"/>
+          <w:sz w:val="44"/>
         </w:rPr>
         <w:t xml:space="preserve"> </w:t>
       </w:r>
-      <w:r>
-        <w:rPr>
-          <w:color w:val="000000" w:themeColor="text1"/>
-          <w:sz w:val="32"/>
-          <w:lang w:val="en-US"/>
-        </w:rPr>
-        <w:t>Data Analyst, Genpact.</w:t>
-      </w:r>
-    </w:p>
-    <w:p>
-      <w:pPr>
-        <w:rPr>
-          <w:color w:val="000000" w:themeColor="text1"/>
-          <w:sz w:val="24"/>
-          <w:lang w:val="en-US"/>
-        </w:rPr>
-      </w:pPr>
+    </w:p>
+    <w:p>
+      <w:pPr>
+        <w:pStyle w:val="NormalWeb"/>
+        <w:rPr>
+          <w:rFonts w:asciiTheme="minorHAnsi" w:hAnsiTheme="minorHAnsi" w:cstheme="minorHAnsi"/>
+          <w:sz w:val="44"/>
+        </w:rPr>
+      </w:pPr>
+      <w:r>
+        <w:rPr>
+          <w:rFonts w:asciiTheme="minorHAnsi" w:hAnsiTheme="minorHAnsi" w:cstheme="minorHAnsi"/>
+          <w:sz w:val="44"/>
+        </w:rPr>
+        <w:t>Looking forward to your response.</w:t>
+      </w:r>
+    </w:p>
+    <w:p>
+      <w:pPr>
+        <w:pStyle w:val="NormalWeb"/>
+        <w:rPr>
+          <w:rFonts w:asciiTheme="minorHAnsi" w:hAnsiTheme="minorHAnsi" w:cstheme="minorHAnsi"/>
+          <w:sz w:val="44"/>
+        </w:rPr>
+      </w:pPr>
+      <w:r>
+        <w:rPr>
+          <w:rStyle w:val="Strong"/>
+          <w:rFonts w:asciiTheme="minorHAnsi" w:hAnsiTheme="minorHAnsi" w:cstheme="minorHAnsi"/>
+          <w:b w:val="0"/>
+          <w:sz w:val="44"/>
+        </w:rPr>
+        <w:t>Best regards,</w:t>
+      </w:r>
+      <w:r>
+        <w:rPr>
+          <w:rFonts w:asciiTheme="minorHAnsi" w:hAnsiTheme="minorHAnsi" w:cstheme="minorHAnsi"/>
+          <w:sz w:val="44"/>
+        </w:rPr>
+        <w:br/>
+      </w:r>
+      <w:r>
+        <w:rPr>
+          <w:rFonts w:asciiTheme="minorHAnsi" w:hAnsiTheme="minorHAnsi" w:cstheme="minorHAnsi"/>
+          <w:sz w:val="44"/>
+        </w:rPr>
+        <w:t>Krutanshu Bhatt</w:t>
+      </w:r>
+      <w:r>
+        <w:rPr>
+          <w:rFonts w:asciiTheme="minorHAnsi" w:hAnsiTheme="minorHAnsi" w:cstheme="minorHAnsi"/>
+          <w:sz w:val="44"/>
+        </w:rPr>
+        <w:br/>
+        <w:t>Jr. Data Analyst, Genpact</w:t>
+      </w:r>
     </w:p>
     <w:p>
       <w:pPr>
@@ -732,715 +1470,6 @@
         <w:lastRenderedPageBreak/>
         <w:t>5</w:t>
       </w:r>
-      <w:r>
-        <w:rPr>
-          <w:color w:val="000000" w:themeColor="text1"/>
-          <w:sz w:val="40"/>
-          <w:lang w:val="en-US"/>
-        </w:rPr>
-        <w:t>)</w:t>
-      </w:r>
-      <w:r>
-        <w:rPr>
-          <w:color w:val="000000" w:themeColor="text1"/>
-          <w:sz w:val="40"/>
-          <w:lang w:val="en-US"/>
-        </w:rPr>
-        <w:t>. Mail for inquiry.</w:t>
-      </w:r>
-    </w:p>
-    <w:p>
-      <w:pPr>
-        <w:rPr>
-          <w:color w:val="000000" w:themeColor="text1"/>
-          <w:sz w:val="40"/>
-          <w:lang w:val="en-US"/>
-        </w:rPr>
-      </w:pPr>
-    </w:p>
-    <w:p>
-      <w:pPr>
-        <w:rPr>
-          <w:color w:val="000000" w:themeColor="text1"/>
-          <w:sz w:val="40"/>
-          <w:lang w:val="en-US"/>
-        </w:rPr>
-      </w:pPr>
-      <w:proofErr w:type="gramStart"/>
-      <w:r>
-        <w:rPr>
-          <w:color w:val="000000" w:themeColor="text1"/>
-          <w:sz w:val="40"/>
-          <w:lang w:val="en-US"/>
-        </w:rPr>
-        <w:t>To :</w:t>
-      </w:r>
-      <w:proofErr w:type="gramEnd"/>
-      <w:r>
-        <w:rPr>
-          <w:color w:val="000000" w:themeColor="text1"/>
-          <w:sz w:val="40"/>
-          <w:lang w:val="en-US"/>
-        </w:rPr>
-        <w:t xml:space="preserve"> ketumam@gmail.com</w:t>
-      </w:r>
-    </w:p>
-    <w:p>
-      <w:pPr>
-        <w:pStyle w:val="NormalWeb"/>
-        <w:rPr>
-          <w:rFonts w:asciiTheme="minorHAnsi" w:hAnsiTheme="minorHAnsi" w:cstheme="minorHAnsi"/>
-          <w:sz w:val="44"/>
-        </w:rPr>
-      </w:pPr>
-      <w:r>
-        <w:rPr>
-          <w:rStyle w:val="Strong"/>
-          <w:rFonts w:asciiTheme="minorHAnsi" w:hAnsiTheme="minorHAnsi" w:cstheme="minorHAnsi"/>
-          <w:b w:val="0"/>
-          <w:sz w:val="44"/>
-        </w:rPr>
-        <w:t>Subject:</w:t>
-      </w:r>
-      <w:r>
-        <w:rPr>
-          <w:rFonts w:asciiTheme="minorHAnsi" w:hAnsiTheme="minorHAnsi" w:cstheme="minorHAnsi"/>
-          <w:sz w:val="44"/>
-        </w:rPr>
-        <w:t xml:space="preserve"> Inquiry About Data Analysis Reports</w:t>
-      </w:r>
-    </w:p>
-    <w:p>
-      <w:pPr>
-        <w:pStyle w:val="NormalWeb"/>
-        <w:rPr>
-          <w:rFonts w:asciiTheme="minorHAnsi" w:hAnsiTheme="minorHAnsi" w:cstheme="minorHAnsi"/>
-          <w:sz w:val="44"/>
-        </w:rPr>
-      </w:pPr>
-      <w:r>
-        <w:rPr>
-          <w:rFonts w:asciiTheme="minorHAnsi" w:hAnsiTheme="minorHAnsi" w:cstheme="minorHAnsi"/>
-          <w:sz w:val="44"/>
-        </w:rPr>
-        <w:t xml:space="preserve">Respected </w:t>
-      </w:r>
-      <w:r>
-        <w:rPr>
-          <w:rFonts w:asciiTheme="minorHAnsi" w:hAnsiTheme="minorHAnsi" w:cstheme="minorHAnsi"/>
-          <w:sz w:val="44"/>
-        </w:rPr>
-        <w:t>Sir/Ma</w:t>
-      </w:r>
-      <w:r>
-        <w:rPr>
-          <w:rFonts w:asciiTheme="minorHAnsi" w:hAnsiTheme="minorHAnsi" w:cstheme="minorHAnsi"/>
-          <w:sz w:val="44"/>
-        </w:rPr>
-        <w:t>m</w:t>
-      </w:r>
-    </w:p>
-    <w:p>
-      <w:pPr>
-        <w:pStyle w:val="NormalWeb"/>
-        <w:rPr>
-          <w:rFonts w:asciiTheme="minorHAnsi" w:hAnsiTheme="minorHAnsi" w:cstheme="minorHAnsi"/>
-          <w:sz w:val="44"/>
-        </w:rPr>
-      </w:pPr>
-      <w:r>
-        <w:rPr>
-          <w:rFonts w:asciiTheme="minorHAnsi" w:hAnsiTheme="minorHAnsi" w:cstheme="minorHAnsi"/>
-          <w:sz w:val="44"/>
-        </w:rPr>
-        <w:t xml:space="preserve">Hope you are doing well. I am writing </w:t>
-      </w:r>
-      <w:r>
-        <w:rPr>
-          <w:rFonts w:asciiTheme="minorHAnsi" w:hAnsiTheme="minorHAnsi" w:cstheme="minorHAnsi"/>
-          <w:sz w:val="44"/>
-        </w:rPr>
-        <w:t xml:space="preserve">this </w:t>
-      </w:r>
-      <w:r>
-        <w:rPr>
-          <w:rFonts w:asciiTheme="minorHAnsi" w:hAnsiTheme="minorHAnsi" w:cstheme="minorHAnsi"/>
-          <w:sz w:val="44"/>
-        </w:rPr>
-        <w:t xml:space="preserve">to inquire about </w:t>
-      </w:r>
-      <w:r>
-        <w:rPr>
-          <w:rStyle w:val="Strong"/>
-          <w:rFonts w:asciiTheme="minorHAnsi" w:hAnsiTheme="minorHAnsi" w:cstheme="minorHAnsi"/>
-          <w:b w:val="0"/>
-          <w:sz w:val="44"/>
-        </w:rPr>
-        <w:t xml:space="preserve">Analysis </w:t>
-      </w:r>
-      <w:r>
-        <w:rPr>
-          <w:rStyle w:val="Strong"/>
-          <w:rFonts w:asciiTheme="minorHAnsi" w:hAnsiTheme="minorHAnsi" w:cstheme="minorHAnsi"/>
-          <w:b w:val="0"/>
-          <w:sz w:val="44"/>
-        </w:rPr>
-        <w:t>r</w:t>
-      </w:r>
-      <w:r>
-        <w:rPr>
-          <w:rStyle w:val="Strong"/>
-          <w:rFonts w:asciiTheme="minorHAnsi" w:hAnsiTheme="minorHAnsi" w:cstheme="minorHAnsi"/>
-          <w:b w:val="0"/>
-          <w:sz w:val="44"/>
-        </w:rPr>
-        <w:t>eport</w:t>
-      </w:r>
-      <w:r>
-        <w:rPr>
-          <w:rStyle w:val="Strong"/>
-          <w:rFonts w:asciiTheme="minorHAnsi" w:hAnsiTheme="minorHAnsi" w:cstheme="minorHAnsi"/>
-          <w:b w:val="0"/>
-          <w:sz w:val="44"/>
-        </w:rPr>
-        <w:t xml:space="preserve"> </w:t>
-      </w:r>
-      <w:r>
-        <w:rPr>
-          <w:rFonts w:asciiTheme="minorHAnsi" w:hAnsiTheme="minorHAnsi" w:cstheme="minorHAnsi"/>
-          <w:sz w:val="44"/>
-        </w:rPr>
-        <w:t xml:space="preserve">and would appreciate more details regarding the </w:t>
-      </w:r>
-      <w:r>
-        <w:rPr>
-          <w:rFonts w:asciiTheme="minorHAnsi" w:hAnsiTheme="minorHAnsi" w:cstheme="minorHAnsi"/>
-          <w:sz w:val="44"/>
-        </w:rPr>
-        <w:t>dataset</w:t>
-      </w:r>
-      <w:r>
-        <w:rPr>
-          <w:rFonts w:asciiTheme="minorHAnsi" w:hAnsiTheme="minorHAnsi" w:cstheme="minorHAnsi"/>
-          <w:sz w:val="44"/>
-        </w:rPr>
-        <w:t>.</w:t>
-      </w:r>
-    </w:p>
-    <w:p>
-      <w:pPr>
-        <w:pStyle w:val="NormalWeb"/>
-        <w:rPr>
-          <w:rFonts w:asciiTheme="minorHAnsi" w:hAnsiTheme="minorHAnsi" w:cstheme="minorHAnsi"/>
-          <w:sz w:val="44"/>
-        </w:rPr>
-      </w:pPr>
-      <w:r>
-        <w:rPr>
-          <w:rFonts w:asciiTheme="minorHAnsi" w:hAnsiTheme="minorHAnsi" w:cstheme="minorHAnsi"/>
-          <w:sz w:val="44"/>
-        </w:rPr>
-        <w:t xml:space="preserve">I would be grateful if you could provide additional </w:t>
-      </w:r>
-      <w:r>
-        <w:rPr>
-          <w:rFonts w:asciiTheme="minorHAnsi" w:hAnsiTheme="minorHAnsi" w:cstheme="minorHAnsi"/>
-          <w:sz w:val="44"/>
-        </w:rPr>
-        <w:t>data</w:t>
-      </w:r>
-      <w:r>
-        <w:rPr>
-          <w:rFonts w:asciiTheme="minorHAnsi" w:hAnsiTheme="minorHAnsi" w:cstheme="minorHAnsi"/>
-          <w:sz w:val="44"/>
-        </w:rPr>
-        <w:t xml:space="preserve"> or relevant information that may help in making informed </w:t>
-      </w:r>
-      <w:r>
-        <w:rPr>
-          <w:rFonts w:asciiTheme="minorHAnsi" w:hAnsiTheme="minorHAnsi" w:cstheme="minorHAnsi"/>
-          <w:sz w:val="44"/>
-        </w:rPr>
-        <w:t>visual insights</w:t>
-      </w:r>
-      <w:r>
-        <w:rPr>
-          <w:rFonts w:asciiTheme="minorHAnsi" w:hAnsiTheme="minorHAnsi" w:cstheme="minorHAnsi"/>
-          <w:sz w:val="44"/>
-        </w:rPr>
-        <w:t>.</w:t>
-      </w:r>
-    </w:p>
-    <w:p>
-      <w:pPr>
-        <w:pStyle w:val="NormalWeb"/>
-        <w:rPr>
-          <w:rFonts w:asciiTheme="minorHAnsi" w:hAnsiTheme="minorHAnsi" w:cstheme="minorHAnsi"/>
-          <w:sz w:val="44"/>
-        </w:rPr>
-      </w:pPr>
-      <w:r>
-        <w:rPr>
-          <w:rFonts w:asciiTheme="minorHAnsi" w:hAnsiTheme="minorHAnsi" w:cstheme="minorHAnsi"/>
-          <w:sz w:val="44"/>
-        </w:rPr>
-        <w:t>Looking forward to your positive</w:t>
-      </w:r>
-      <w:r>
-        <w:rPr>
-          <w:rFonts w:asciiTheme="minorHAnsi" w:hAnsiTheme="minorHAnsi" w:cstheme="minorHAnsi"/>
-          <w:sz w:val="44"/>
-        </w:rPr>
-        <w:t xml:space="preserve"> </w:t>
-      </w:r>
-      <w:r>
-        <w:rPr>
-          <w:rFonts w:asciiTheme="minorHAnsi" w:hAnsiTheme="minorHAnsi" w:cstheme="minorHAnsi"/>
-          <w:sz w:val="44"/>
-        </w:rPr>
-        <w:t xml:space="preserve">response. </w:t>
-      </w:r>
-    </w:p>
-    <w:p>
-      <w:pPr>
-        <w:pStyle w:val="NormalWeb"/>
-        <w:rPr>
-          <w:rFonts w:asciiTheme="minorHAnsi" w:hAnsiTheme="minorHAnsi" w:cstheme="minorHAnsi"/>
-          <w:sz w:val="44"/>
-        </w:rPr>
-      </w:pPr>
-      <w:r>
-        <w:rPr>
-          <w:rFonts w:asciiTheme="minorHAnsi" w:hAnsiTheme="minorHAnsi" w:cstheme="minorHAnsi"/>
-          <w:sz w:val="44"/>
-        </w:rPr>
-        <w:t>Thank you</w:t>
-      </w:r>
-      <w:r>
-        <w:rPr>
-          <w:rFonts w:asciiTheme="minorHAnsi" w:hAnsiTheme="minorHAnsi" w:cstheme="minorHAnsi"/>
-          <w:sz w:val="44"/>
-        </w:rPr>
-        <w:t>.</w:t>
-      </w:r>
-    </w:p>
-    <w:p>
-      <w:pPr>
-        <w:pStyle w:val="NormalWeb"/>
-        <w:rPr>
-          <w:rFonts w:asciiTheme="minorHAnsi" w:hAnsiTheme="minorHAnsi" w:cstheme="minorHAnsi"/>
-          <w:sz w:val="44"/>
-        </w:rPr>
-      </w:pPr>
-    </w:p>
-    <w:p>
-      <w:pPr>
-        <w:pStyle w:val="NormalWeb"/>
-        <w:rPr>
-          <w:rFonts w:asciiTheme="minorHAnsi" w:hAnsiTheme="minorHAnsi" w:cstheme="minorHAnsi"/>
-          <w:sz w:val="44"/>
-        </w:rPr>
-      </w:pPr>
-      <w:r>
-        <w:rPr>
-          <w:rStyle w:val="Strong"/>
-          <w:rFonts w:asciiTheme="minorHAnsi" w:hAnsiTheme="minorHAnsi" w:cstheme="minorHAnsi"/>
-          <w:b w:val="0"/>
-          <w:sz w:val="44"/>
-        </w:rPr>
-        <w:t>Best regards,</w:t>
-      </w:r>
-      <w:r>
-        <w:rPr>
-          <w:rFonts w:asciiTheme="minorHAnsi" w:hAnsiTheme="minorHAnsi" w:cstheme="minorHAnsi"/>
-          <w:sz w:val="44"/>
-        </w:rPr>
-        <w:br/>
-      </w:r>
-      <w:r>
-        <w:rPr>
-          <w:rFonts w:asciiTheme="minorHAnsi" w:hAnsiTheme="minorHAnsi" w:cstheme="minorHAnsi"/>
-          <w:sz w:val="44"/>
-        </w:rPr>
-        <w:t>Krutanshu Bhatt</w:t>
-      </w:r>
-      <w:r>
-        <w:rPr>
-          <w:rFonts w:asciiTheme="minorHAnsi" w:hAnsiTheme="minorHAnsi" w:cstheme="minorHAnsi"/>
-          <w:sz w:val="44"/>
-        </w:rPr>
-        <w:br/>
-        <w:t>Jr. Data Analyst, Genpact</w:t>
-      </w:r>
-    </w:p>
-    <w:p>
-      <w:pPr>
-        <w:rPr>
-          <w:color w:val="000000" w:themeColor="text1"/>
-          <w:sz w:val="24"/>
-          <w:lang w:val="en-US"/>
-        </w:rPr>
-      </w:pPr>
-    </w:p>
-    <w:p>
-      <w:pPr>
-        <w:rPr>
-          <w:color w:val="000000" w:themeColor="text1"/>
-          <w:sz w:val="40"/>
-          <w:lang w:val="en-US"/>
-        </w:rPr>
-      </w:pPr>
-    </w:p>
-    <w:p>
-      <w:pPr>
-        <w:rPr>
-          <w:color w:val="000000" w:themeColor="text1"/>
-          <w:sz w:val="40"/>
-          <w:lang w:val="en-US"/>
-        </w:rPr>
-      </w:pPr>
-    </w:p>
-    <w:p>
-      <w:pPr>
-        <w:rPr>
-          <w:color w:val="000000" w:themeColor="text1"/>
-          <w:sz w:val="40"/>
-          <w:lang w:val="en-US"/>
-        </w:rPr>
-      </w:pPr>
-      <w:r>
-        <w:rPr>
-          <w:color w:val="000000" w:themeColor="text1"/>
-          <w:sz w:val="40"/>
-          <w:lang w:val="en-US"/>
-        </w:rPr>
-        <w:lastRenderedPageBreak/>
-        <w:t>7) Salary increment mail</w:t>
-      </w:r>
-    </w:p>
-    <w:p>
-      <w:pPr>
-        <w:rPr>
-          <w:color w:val="000000" w:themeColor="text1"/>
-          <w:sz w:val="40"/>
-          <w:lang w:val="en-US"/>
-        </w:rPr>
-      </w:pPr>
-    </w:p>
-    <w:p>
-      <w:pPr>
-        <w:rPr>
-          <w:color w:val="000000" w:themeColor="text1"/>
-          <w:sz w:val="40"/>
-          <w:lang w:val="en-US"/>
-        </w:rPr>
-      </w:pPr>
-      <w:proofErr w:type="gramStart"/>
-      <w:r>
-        <w:rPr>
-          <w:color w:val="000000" w:themeColor="text1"/>
-          <w:sz w:val="40"/>
-          <w:lang w:val="en-US"/>
-        </w:rPr>
-        <w:t>To :</w:t>
-      </w:r>
-      <w:proofErr w:type="gramEnd"/>
-      <w:r>
-        <w:rPr>
-          <w:color w:val="000000" w:themeColor="text1"/>
-          <w:sz w:val="40"/>
-          <w:lang w:val="en-US"/>
-        </w:rPr>
-        <w:t xml:space="preserve"> ketumam@gmail.com</w:t>
-      </w:r>
-    </w:p>
-    <w:p>
-      <w:pPr>
-        <w:pStyle w:val="NormalWeb"/>
-        <w:rPr>
-          <w:rFonts w:asciiTheme="minorHAnsi" w:hAnsiTheme="minorHAnsi" w:cstheme="minorHAnsi"/>
-          <w:sz w:val="44"/>
-        </w:rPr>
-      </w:pPr>
-      <w:r>
-        <w:rPr>
-          <w:rStyle w:val="Strong"/>
-          <w:rFonts w:asciiTheme="minorHAnsi" w:hAnsiTheme="minorHAnsi" w:cstheme="minorHAnsi"/>
-          <w:b w:val="0"/>
-          <w:sz w:val="44"/>
-        </w:rPr>
-        <w:t>Subject:</w:t>
-      </w:r>
-      <w:r>
-        <w:rPr>
-          <w:rFonts w:asciiTheme="minorHAnsi" w:hAnsiTheme="minorHAnsi" w:cstheme="minorHAnsi"/>
-          <w:sz w:val="44"/>
-        </w:rPr>
-        <w:t xml:space="preserve"> Request for Salary Review</w:t>
-      </w:r>
-    </w:p>
-    <w:p>
-      <w:pPr>
-        <w:pStyle w:val="NormalWeb"/>
-        <w:rPr>
-          <w:rFonts w:asciiTheme="minorHAnsi" w:hAnsiTheme="minorHAnsi" w:cstheme="minorHAnsi"/>
-          <w:sz w:val="44"/>
-        </w:rPr>
-      </w:pPr>
-      <w:r>
-        <w:rPr>
-          <w:rFonts w:asciiTheme="minorHAnsi" w:hAnsiTheme="minorHAnsi" w:cstheme="minorHAnsi"/>
-          <w:sz w:val="44"/>
-        </w:rPr>
-        <w:t>Respected Sir/Mam,</w:t>
-      </w:r>
-    </w:p>
-    <w:p>
-      <w:pPr>
-        <w:pStyle w:val="NormalWeb"/>
-        <w:rPr>
-          <w:rFonts w:asciiTheme="minorHAnsi" w:hAnsiTheme="minorHAnsi" w:cstheme="minorHAnsi"/>
-          <w:sz w:val="44"/>
-        </w:rPr>
-      </w:pPr>
-      <w:r>
-        <w:rPr>
-          <w:rFonts w:asciiTheme="minorHAnsi" w:hAnsiTheme="minorHAnsi" w:cstheme="minorHAnsi"/>
-          <w:sz w:val="44"/>
-        </w:rPr>
-        <w:t>I hope you’re doing well.</w:t>
-      </w:r>
-    </w:p>
-    <w:p>
-      <w:pPr>
-        <w:pStyle w:val="NormalWeb"/>
-        <w:rPr>
-          <w:rFonts w:asciiTheme="minorHAnsi" w:hAnsiTheme="minorHAnsi" w:cstheme="minorHAnsi"/>
-          <w:sz w:val="44"/>
-        </w:rPr>
-      </w:pPr>
-      <w:r>
-        <w:rPr>
-          <w:rFonts w:asciiTheme="minorHAnsi" w:hAnsiTheme="minorHAnsi" w:cstheme="minorHAnsi"/>
-          <w:sz w:val="44"/>
-        </w:rPr>
-        <w:t xml:space="preserve">I would like to request a review my current salary, considering my contributions as a </w:t>
-      </w:r>
-      <w:r>
-        <w:rPr>
-          <w:rStyle w:val="Strong"/>
-          <w:rFonts w:asciiTheme="minorHAnsi" w:hAnsiTheme="minorHAnsi" w:cstheme="minorHAnsi"/>
-          <w:b w:val="0"/>
-          <w:sz w:val="44"/>
-        </w:rPr>
-        <w:t>Jr. Data Analyst at Genpact</w:t>
-      </w:r>
-      <w:r>
-        <w:rPr>
-          <w:rFonts w:asciiTheme="minorHAnsi" w:hAnsiTheme="minorHAnsi" w:cstheme="minorHAnsi"/>
-          <w:sz w:val="44"/>
-        </w:rPr>
-        <w:t xml:space="preserve">. Over the past </w:t>
-      </w:r>
-      <w:r>
-        <w:rPr>
-          <w:rStyle w:val="Strong"/>
-          <w:rFonts w:asciiTheme="minorHAnsi" w:hAnsiTheme="minorHAnsi" w:cstheme="minorHAnsi"/>
-          <w:b w:val="0"/>
-          <w:sz w:val="44"/>
-        </w:rPr>
-        <w:t>[</w:t>
-      </w:r>
-      <w:r>
-        <w:rPr>
-          <w:rStyle w:val="Strong"/>
-          <w:rFonts w:asciiTheme="minorHAnsi" w:hAnsiTheme="minorHAnsi" w:cstheme="minorHAnsi"/>
-          <w:b w:val="0"/>
-          <w:sz w:val="44"/>
-        </w:rPr>
-        <w:t>2</w:t>
-      </w:r>
-      <w:r>
-        <w:rPr>
-          <w:rStyle w:val="Strong"/>
-          <w:rFonts w:asciiTheme="minorHAnsi" w:hAnsiTheme="minorHAnsi" w:cstheme="minorHAnsi"/>
-          <w:b w:val="0"/>
-          <w:sz w:val="44"/>
-        </w:rPr>
-        <w:t>.7 years]</w:t>
-      </w:r>
-      <w:r>
-        <w:rPr>
-          <w:rFonts w:asciiTheme="minorHAnsi" w:hAnsiTheme="minorHAnsi" w:cstheme="minorHAnsi"/>
-          <w:sz w:val="44"/>
-        </w:rPr>
-        <w:t xml:space="preserve">, I have worked diligently on </w:t>
-      </w:r>
-      <w:r>
-        <w:rPr>
-          <w:rStyle w:val="Strong"/>
-          <w:rFonts w:asciiTheme="minorHAnsi" w:hAnsiTheme="minorHAnsi" w:cstheme="minorHAnsi"/>
-          <w:b w:val="0"/>
-          <w:sz w:val="44"/>
-        </w:rPr>
-        <w:t xml:space="preserve">certain number of </w:t>
-      </w:r>
-      <w:proofErr w:type="gramStart"/>
-      <w:r>
-        <w:rPr>
-          <w:rStyle w:val="Strong"/>
-          <w:rFonts w:asciiTheme="minorHAnsi" w:hAnsiTheme="minorHAnsi" w:cstheme="minorHAnsi"/>
-          <w:b w:val="0"/>
-          <w:sz w:val="44"/>
-        </w:rPr>
-        <w:t>high level</w:t>
-      </w:r>
-      <w:proofErr w:type="gramEnd"/>
-      <w:r>
-        <w:rPr>
-          <w:rStyle w:val="Strong"/>
-          <w:rFonts w:asciiTheme="minorHAnsi" w:hAnsiTheme="minorHAnsi" w:cstheme="minorHAnsi"/>
-          <w:b w:val="0"/>
-          <w:sz w:val="44"/>
-        </w:rPr>
-        <w:t xml:space="preserve"> projects </w:t>
-      </w:r>
-      <w:r>
-        <w:rPr>
-          <w:rFonts w:asciiTheme="minorHAnsi" w:hAnsiTheme="minorHAnsi" w:cstheme="minorHAnsi"/>
-          <w:sz w:val="44"/>
-        </w:rPr>
-        <w:t>adding value to the company.</w:t>
-      </w:r>
-    </w:p>
-    <w:p>
-      <w:pPr>
-        <w:pStyle w:val="NormalWeb"/>
-        <w:rPr>
-          <w:rFonts w:asciiTheme="minorHAnsi" w:hAnsiTheme="minorHAnsi" w:cstheme="minorHAnsi"/>
-          <w:sz w:val="44"/>
-        </w:rPr>
-      </w:pPr>
-      <w:r>
-        <w:rPr>
-          <w:rFonts w:asciiTheme="minorHAnsi" w:hAnsiTheme="minorHAnsi" w:cstheme="minorHAnsi"/>
-          <w:sz w:val="44"/>
-        </w:rPr>
-        <w:t xml:space="preserve">I would appreciate the opportunity to discuss a salary adjustment(hike) that aligns with my role. Please </w:t>
-      </w:r>
-      <w:r>
-        <w:rPr>
-          <w:rFonts w:asciiTheme="minorHAnsi" w:hAnsiTheme="minorHAnsi" w:cstheme="minorHAnsi"/>
-          <w:sz w:val="44"/>
-        </w:rPr>
-        <w:t>take it into consideration and let me know</w:t>
-      </w:r>
-      <w:r>
-        <w:rPr>
-          <w:rFonts w:asciiTheme="minorHAnsi" w:hAnsiTheme="minorHAnsi" w:cstheme="minorHAnsi"/>
-          <w:sz w:val="44"/>
-        </w:rPr>
-        <w:t>.</w:t>
-      </w:r>
-      <w:r>
-        <w:rPr>
-          <w:rFonts w:asciiTheme="minorHAnsi" w:hAnsiTheme="minorHAnsi" w:cstheme="minorHAnsi"/>
-          <w:sz w:val="44"/>
-        </w:rPr>
-        <w:t xml:space="preserve"> </w:t>
-      </w:r>
-    </w:p>
-    <w:p>
-      <w:pPr>
-        <w:pStyle w:val="NormalWeb"/>
-        <w:rPr>
-          <w:rFonts w:asciiTheme="minorHAnsi" w:hAnsiTheme="minorHAnsi" w:cstheme="minorHAnsi"/>
-          <w:sz w:val="44"/>
-        </w:rPr>
-      </w:pPr>
-      <w:r>
-        <w:rPr>
-          <w:rFonts w:asciiTheme="minorHAnsi" w:hAnsiTheme="minorHAnsi" w:cstheme="minorHAnsi"/>
-          <w:sz w:val="44"/>
-        </w:rPr>
-        <w:t>Looking forward to your response.</w:t>
-      </w:r>
-    </w:p>
-    <w:p>
-      <w:pPr>
-        <w:pStyle w:val="NormalWeb"/>
-        <w:rPr>
-          <w:rFonts w:asciiTheme="minorHAnsi" w:hAnsiTheme="minorHAnsi" w:cstheme="minorHAnsi"/>
-          <w:sz w:val="44"/>
-        </w:rPr>
-      </w:pPr>
-      <w:r>
-        <w:rPr>
-          <w:rStyle w:val="Strong"/>
-          <w:rFonts w:asciiTheme="minorHAnsi" w:hAnsiTheme="minorHAnsi" w:cstheme="minorHAnsi"/>
-          <w:b w:val="0"/>
-          <w:sz w:val="44"/>
-        </w:rPr>
-        <w:t>Best regards,</w:t>
-      </w:r>
-      <w:r>
-        <w:rPr>
-          <w:rFonts w:asciiTheme="minorHAnsi" w:hAnsiTheme="minorHAnsi" w:cstheme="minorHAnsi"/>
-          <w:sz w:val="44"/>
-        </w:rPr>
-        <w:br/>
-      </w:r>
-      <w:r>
-        <w:rPr>
-          <w:rFonts w:asciiTheme="minorHAnsi" w:hAnsiTheme="minorHAnsi" w:cstheme="minorHAnsi"/>
-          <w:sz w:val="44"/>
-        </w:rPr>
-        <w:t>Krutanshu Bhatt</w:t>
-      </w:r>
-      <w:r>
-        <w:rPr>
-          <w:rFonts w:asciiTheme="minorHAnsi" w:hAnsiTheme="minorHAnsi" w:cstheme="minorHAnsi"/>
-          <w:sz w:val="44"/>
-        </w:rPr>
-        <w:br/>
-        <w:t>Jr. Data Analyst, Genpact</w:t>
-      </w:r>
-    </w:p>
-    <w:p>
-      <w:pPr>
-        <w:rPr>
-          <w:color w:val="000000" w:themeColor="text1"/>
-          <w:sz w:val="24"/>
-          <w:lang w:val="en-US"/>
-        </w:rPr>
-      </w:pPr>
-    </w:p>
-    <w:p>
-      <w:pPr>
-        <w:rPr>
-          <w:color w:val="000000" w:themeColor="text1"/>
-          <w:sz w:val="40"/>
-          <w:lang w:val="en-US"/>
-        </w:rPr>
-      </w:pPr>
-    </w:p>
-    <w:p>
-      <w:pPr>
-        <w:rPr>
-          <w:color w:val="000000" w:themeColor="text1"/>
-          <w:sz w:val="40"/>
-          <w:lang w:val="en-US"/>
-        </w:rPr>
-      </w:pPr>
-    </w:p>
-    <w:p>
-      <w:pPr>
-        <w:rPr>
-          <w:color w:val="000000" w:themeColor="text1"/>
-          <w:sz w:val="40"/>
-          <w:lang w:val="en-US"/>
-        </w:rPr>
-      </w:pPr>
       <w:bookmarkStart w:id="0" w:name="_GoBack"/>
       <w:bookmarkEnd w:id="0"/>
       <w:r>
@@ -1449,8 +1478,7 @@
           <w:sz w:val="40"/>
           <w:lang w:val="en-US"/>
         </w:rPr>
-        <w:lastRenderedPageBreak/>
-        <w:t>10) Introductory mail to client.</w:t>
+        <w:t>) Introductory mail to client.</w:t>
       </w:r>
     </w:p>
     <w:p>
